--- a/TP-PA-Relatorio-2223.docx
+++ b/TP-PA-Relatorio-2223.docx
@@ -2,7 +2,1999 @@
 <file path=word/document.xml><?xml version="1.0" encoding="utf-8"?>
 <w:document xmlns:wpc="http://schemas.microsoft.com/office/word/2010/wordprocessingCanvas" xmlns:cx="http://schemas.microsoft.com/office/drawing/2014/chartex" xmlns:cx1="http://schemas.microsoft.com/office/drawing/2015/9/8/chartex" xmlns:cx2="http://schemas.microsoft.com/office/drawing/2015/10/21/chartex" xmlns:cx3="http://schemas.microsoft.com/office/drawing/2016/5/9/chartex" xmlns:cx4="http://schemas.microsoft.com/office/drawing/2016/5/10/chartex" xmlns:cx5="http://schemas.microsoft.com/office/drawing/2016/5/11/chartex" xmlns:cx6="http://schemas.microsoft.com/office/drawing/2016/5/12/chartex" xmlns:cx7="http://schemas.microsoft.com/office/drawing/2016/5/13/chartex" xmlns:cx8="http://schemas.microsoft.com/office/drawing/2016/5/14/chartex" xmlns:mc="http://schemas.openxmlformats.org/markup-compatibility/2006" xmlns:aink="http://schemas.microsoft.com/office/drawing/2016/ink" xmlns:am3d="http://schemas.microsoft.com/office/drawing/2017/model3d" xmlns:o="urn:schemas-microsoft-com:office:office" xmlns:oel="http://schemas.microsoft.com/office/2019/extlst" xmlns:r="http://schemas.openxmlformats.org/officeDocument/2006/relationships" xmlns:m="http://schemas.openxmlformats.org/officeDocument/2006/math" xmlns:v="urn:schemas-microsoft-com:vml" xmlns:wp14="http://schemas.microsoft.com/office/word/2010/wordprocessingDrawing" xmlns:wp="http://schemas.openxmlformats.org/drawingml/2006/wordprocessingDrawing" xmlns:w10="urn:schemas-microsoft-com:office:word" xmlns:w="http://schemas.openxmlformats.org/wordprocessingml/2006/main" xmlns:w14="http://schemas.microsoft.com/office/word/2010/wordml" xmlns:w15="http://schemas.microsoft.com/office/word/2012/wordml" xmlns:w16cex="http://schemas.microsoft.com/office/word/2018/wordml/cex" xmlns:w16cid="http://schemas.microsoft.com/office/word/2016/wordml/cid" xmlns:w16="http://schemas.microsoft.com/office/word/2018/wordml" xmlns:w16du="http://schemas.microsoft.com/office/word/2023/wordml/word16du" xmlns:w16sdtdh="http://schemas.microsoft.com/office/word/2020/wordml/sdtdatahash" xmlns:w16se="http://schemas.microsoft.com/office/word/2015/wordml/symex" xmlns:wpg="http://schemas.microsoft.com/office/word/2010/wordprocessingGroup" xmlns:wpi="http://schemas.microsoft.com/office/word/2010/wordprocessingInk" xmlns:wne="http://schemas.microsoft.com/office/word/2006/wordml" xmlns:wps="http://schemas.microsoft.com/office/word/2010/wordprocessingShape" mc:Ignorable="w14 w15 w16se w16cid w16 w16cex w16sdtdh wp14">
   <w:body>
-    <w:p/>
+    <w:p>
+      <w:pPr>
+        <w:spacing w:before="240" w:after="240" w:line="240" w:lineRule="auto"/>
+        <w:rPr>
+          <w:rFonts w:ascii="Times New Roman" w:eastAsia="Times New Roman" w:hAnsi="Times New Roman" w:cs="Times New Roman"/>
+          <w:kern w:val="0"/>
+          <w:sz w:val="24"/>
+          <w:szCs w:val="24"/>
+          <w:lang w:eastAsia="pt-PT"/>
+          <w14:ligatures w14:val="none"/>
+        </w:rPr>
+      </w:pPr>
+      <w:r>
+        <w:rPr>
+          <w:noProof/>
+        </w:rPr>
+        <w:drawing>
+          <wp:inline distT="0" distB="0" distL="0" distR="0" wp14:anchorId="6EB87A8D" wp14:editId="4829F2F7">
+            <wp:extent cx="5400040" cy="2136140"/>
+            <wp:effectExtent l="0" t="0" r="0" b="0"/>
+            <wp:docPr id="17432003" name="Imagem 1"/>
+            <wp:cNvGraphicFramePr>
+              <a:graphicFrameLocks xmlns:a="http://schemas.openxmlformats.org/drawingml/2006/main" noChangeAspect="1"/>
+            </wp:cNvGraphicFramePr>
+            <a:graphic xmlns:a="http://schemas.openxmlformats.org/drawingml/2006/main">
+              <a:graphicData uri="http://schemas.openxmlformats.org/drawingml/2006/picture">
+                <pic:pic xmlns:pic="http://schemas.openxmlformats.org/drawingml/2006/picture">
+                  <pic:nvPicPr>
+                    <pic:cNvPr id="0" name="Picture 1"/>
+                    <pic:cNvPicPr>
+                      <a:picLocks noChangeAspect="1" noChangeArrowheads="1"/>
+                    </pic:cNvPicPr>
+                  </pic:nvPicPr>
+                  <pic:blipFill>
+                    <a:blip r:embed="rId4">
+                      <a:extLst>
+                        <a:ext uri="{28A0092B-C50C-407E-A947-70E740481C1C}">
+                          <a14:useLocalDpi xmlns:a14="http://schemas.microsoft.com/office/drawing/2010/main" val="0"/>
+                        </a:ext>
+                      </a:extLst>
+                    </a:blip>
+                    <a:srcRect/>
+                    <a:stretch>
+                      <a:fillRect/>
+                    </a:stretch>
+                  </pic:blipFill>
+                  <pic:spPr bwMode="auto">
+                    <a:xfrm>
+                      <a:off x="0" y="0"/>
+                      <a:ext cx="5400040" cy="2136140"/>
+                    </a:xfrm>
+                    <a:prstGeom prst="rect">
+                      <a:avLst/>
+                    </a:prstGeom>
+                    <a:noFill/>
+                    <a:ln>
+                      <a:noFill/>
+                    </a:ln>
+                  </pic:spPr>
+                </pic:pic>
+              </a:graphicData>
+            </a:graphic>
+          </wp:inline>
+        </w:drawing>
+      </w:r>
+      <w:r>
+        <w:rPr>
+          <w:rFonts w:ascii="Arial" w:eastAsia="Times New Roman" w:hAnsi="Arial" w:cs="Arial"/>
+          <w:color w:val="000000"/>
+          <w:kern w:val="0"/>
+          <w:lang w:eastAsia="pt-PT"/>
+          <w14:ligatures w14:val="none"/>
+        </w:rPr>
+        <w:t> </w:t>
+      </w:r>
+    </w:p>
+    <w:p>
+      <w:pPr>
+        <w:spacing w:before="240" w:after="240" w:line="240" w:lineRule="auto"/>
+        <w:rPr>
+          <w:rFonts w:ascii="Times New Roman" w:eastAsia="Times New Roman" w:hAnsi="Times New Roman" w:cs="Times New Roman"/>
+          <w:kern w:val="0"/>
+          <w:sz w:val="24"/>
+          <w:szCs w:val="24"/>
+          <w:lang w:eastAsia="pt-PT"/>
+          <w14:ligatures w14:val="none"/>
+        </w:rPr>
+      </w:pPr>
+      <w:r>
+        <w:rPr>
+          <w:rFonts w:ascii="Arial" w:eastAsia="Times New Roman" w:hAnsi="Arial" w:cs="Arial"/>
+          <w:color w:val="000000"/>
+          <w:kern w:val="0"/>
+          <w:lang w:eastAsia="pt-PT"/>
+          <w14:ligatures w14:val="none"/>
+        </w:rPr>
+        <w:t> </w:t>
+      </w:r>
+    </w:p>
+    <w:p>
+      <w:pPr>
+        <w:spacing w:before="240" w:after="240" w:line="240" w:lineRule="auto"/>
+        <w:rPr>
+          <w:rFonts w:ascii="Times New Roman" w:eastAsia="Times New Roman" w:hAnsi="Times New Roman" w:cs="Times New Roman"/>
+          <w:kern w:val="0"/>
+          <w:sz w:val="24"/>
+          <w:szCs w:val="24"/>
+          <w:lang w:eastAsia="pt-PT"/>
+          <w14:ligatures w14:val="none"/>
+        </w:rPr>
+      </w:pPr>
+      <w:r>
+        <w:rPr>
+          <w:rFonts w:ascii="Arial" w:eastAsia="Times New Roman" w:hAnsi="Arial" w:cs="Arial"/>
+          <w:color w:val="000000"/>
+          <w:kern w:val="0"/>
+          <w:lang w:eastAsia="pt-PT"/>
+          <w14:ligatures w14:val="none"/>
+        </w:rPr>
+        <w:t> </w:t>
+      </w:r>
+    </w:p>
+    <w:p>
+      <w:pPr>
+        <w:spacing w:before="240" w:after="240" w:line="240" w:lineRule="auto"/>
+        <w:jc w:val="center"/>
+        <w:rPr>
+          <w:rFonts w:ascii="Times New Roman" w:eastAsia="Times New Roman" w:hAnsi="Times New Roman" w:cs="Times New Roman"/>
+          <w:kern w:val="0"/>
+          <w:sz w:val="24"/>
+          <w:szCs w:val="24"/>
+          <w:lang w:eastAsia="pt-PT"/>
+          <w14:ligatures w14:val="none"/>
+        </w:rPr>
+      </w:pPr>
+      <w:r>
+        <w:rPr>
+          <w:rFonts w:ascii="Arial" w:eastAsia="Times New Roman" w:hAnsi="Arial" w:cs="Arial"/>
+          <w:b/>
+          <w:bCs/>
+          <w:color w:val="000000"/>
+          <w:kern w:val="0"/>
+          <w:sz w:val="48"/>
+          <w:szCs w:val="48"/>
+          <w:lang w:eastAsia="pt-PT"/>
+          <w14:ligatures w14:val="none"/>
+        </w:rPr>
+        <w:t xml:space="preserve">Trabalho Prático de </w:t>
+      </w:r>
+      <w:r>
+        <w:rPr>
+          <w:rFonts w:ascii="Arial" w:eastAsia="Times New Roman" w:hAnsi="Arial" w:cs="Arial"/>
+          <w:b/>
+          <w:bCs/>
+          <w:color w:val="000000"/>
+          <w:kern w:val="0"/>
+          <w:sz w:val="48"/>
+          <w:szCs w:val="48"/>
+          <w:lang w:eastAsia="pt-PT"/>
+          <w14:ligatures w14:val="none"/>
+        </w:rPr>
+        <w:t>Programação Avançada</w:t>
+      </w:r>
+    </w:p>
+    <w:p>
+      <w:pPr>
+        <w:spacing w:before="240" w:after="240" w:line="240" w:lineRule="auto"/>
+        <w:jc w:val="center"/>
+        <w:rPr>
+          <w:rFonts w:ascii="Times New Roman" w:eastAsia="Times New Roman" w:hAnsi="Times New Roman" w:cs="Times New Roman"/>
+          <w:kern w:val="0"/>
+          <w:sz w:val="24"/>
+          <w:szCs w:val="24"/>
+          <w:lang w:eastAsia="pt-PT"/>
+          <w14:ligatures w14:val="none"/>
+        </w:rPr>
+      </w:pPr>
+      <w:r>
+        <w:rPr>
+          <w:rFonts w:ascii="Arial" w:eastAsia="Times New Roman" w:hAnsi="Arial" w:cs="Arial"/>
+          <w:b/>
+          <w:bCs/>
+          <w:color w:val="000000"/>
+          <w:kern w:val="0"/>
+          <w:sz w:val="40"/>
+          <w:szCs w:val="40"/>
+          <w:lang w:eastAsia="pt-PT"/>
+          <w14:ligatures w14:val="none"/>
+        </w:rPr>
+        <w:t xml:space="preserve">Meta </w:t>
+      </w:r>
+      <w:r>
+        <w:rPr>
+          <w:rFonts w:ascii="Arial" w:eastAsia="Times New Roman" w:hAnsi="Arial" w:cs="Arial"/>
+          <w:b/>
+          <w:bCs/>
+          <w:color w:val="000000"/>
+          <w:kern w:val="0"/>
+          <w:sz w:val="40"/>
+          <w:szCs w:val="40"/>
+          <w:lang w:eastAsia="pt-PT"/>
+          <w14:ligatures w14:val="none"/>
+        </w:rPr>
+        <w:t>1</w:t>
+      </w:r>
+      <w:r>
+        <w:rPr>
+          <w:rFonts w:ascii="Arial" w:eastAsia="Times New Roman" w:hAnsi="Arial" w:cs="Arial"/>
+          <w:b/>
+          <w:bCs/>
+          <w:color w:val="000000"/>
+          <w:kern w:val="0"/>
+          <w:sz w:val="40"/>
+          <w:szCs w:val="40"/>
+          <w:lang w:eastAsia="pt-PT"/>
+          <w14:ligatures w14:val="none"/>
+        </w:rPr>
+        <w:t>- P</w:t>
+      </w:r>
+      <w:r>
+        <w:rPr>
+          <w:rFonts w:ascii="Arial" w:eastAsia="Times New Roman" w:hAnsi="Arial" w:cs="Arial"/>
+          <w:b/>
+          <w:bCs/>
+          <w:color w:val="000000"/>
+          <w:kern w:val="0"/>
+          <w:sz w:val="40"/>
+          <w:szCs w:val="40"/>
+          <w:lang w:eastAsia="pt-PT"/>
+          <w14:ligatures w14:val="none"/>
+        </w:rPr>
+        <w:t>3</w:t>
+      </w:r>
+    </w:p>
+    <w:p>
+      <w:pPr>
+        <w:spacing w:before="240" w:after="240" w:line="240" w:lineRule="auto"/>
+        <w:jc w:val="center"/>
+        <w:rPr>
+          <w:rFonts w:ascii="Times New Roman" w:eastAsia="Times New Roman" w:hAnsi="Times New Roman" w:cs="Times New Roman"/>
+          <w:kern w:val="0"/>
+          <w:sz w:val="24"/>
+          <w:szCs w:val="24"/>
+          <w:lang w:eastAsia="pt-PT"/>
+          <w14:ligatures w14:val="none"/>
+        </w:rPr>
+      </w:pPr>
+      <w:r>
+        <w:rPr>
+          <w:rFonts w:ascii="Arial" w:eastAsia="Times New Roman" w:hAnsi="Arial" w:cs="Arial"/>
+          <w:b/>
+          <w:bCs/>
+          <w:color w:val="000000"/>
+          <w:kern w:val="0"/>
+          <w:sz w:val="40"/>
+          <w:szCs w:val="40"/>
+          <w:lang w:eastAsia="pt-PT"/>
+          <w14:ligatures w14:val="none"/>
+        </w:rPr>
+        <w:t> </w:t>
+      </w:r>
+    </w:p>
+    <w:p>
+      <w:pPr>
+        <w:spacing w:before="240" w:after="240" w:line="240" w:lineRule="auto"/>
+        <w:jc w:val="center"/>
+        <w:rPr>
+          <w:rFonts w:ascii="Times New Roman" w:eastAsia="Times New Roman" w:hAnsi="Times New Roman" w:cs="Times New Roman"/>
+          <w:kern w:val="0"/>
+          <w:sz w:val="24"/>
+          <w:szCs w:val="24"/>
+          <w:lang w:eastAsia="pt-PT"/>
+          <w14:ligatures w14:val="none"/>
+        </w:rPr>
+      </w:pPr>
+      <w:r>
+        <w:rPr>
+          <w:rFonts w:ascii="Arial" w:eastAsia="Times New Roman" w:hAnsi="Arial" w:cs="Arial"/>
+          <w:b/>
+          <w:bCs/>
+          <w:color w:val="000000"/>
+          <w:kern w:val="0"/>
+          <w:sz w:val="40"/>
+          <w:szCs w:val="40"/>
+          <w:lang w:eastAsia="pt-PT"/>
+          <w14:ligatures w14:val="none"/>
+        </w:rPr>
+        <w:t> </w:t>
+      </w:r>
+    </w:p>
+    <w:p>
+      <w:pPr>
+        <w:spacing w:before="240" w:after="240" w:line="240" w:lineRule="auto"/>
+        <w:jc w:val="center"/>
+        <w:rPr>
+          <w:rFonts w:ascii="Times New Roman" w:eastAsia="Times New Roman" w:hAnsi="Times New Roman" w:cs="Times New Roman"/>
+          <w:kern w:val="0"/>
+          <w:sz w:val="24"/>
+          <w:szCs w:val="24"/>
+          <w:lang w:eastAsia="pt-PT"/>
+          <w14:ligatures w14:val="none"/>
+        </w:rPr>
+      </w:pPr>
+      <w:r>
+        <w:rPr>
+          <w:rFonts w:ascii="Arial" w:eastAsia="Times New Roman" w:hAnsi="Arial" w:cs="Arial"/>
+          <w:b/>
+          <w:bCs/>
+          <w:color w:val="000000"/>
+          <w:kern w:val="0"/>
+          <w:sz w:val="40"/>
+          <w:szCs w:val="40"/>
+          <w:lang w:eastAsia="pt-PT"/>
+          <w14:ligatures w14:val="none"/>
+        </w:rPr>
+        <w:t> </w:t>
+      </w:r>
+    </w:p>
+    <w:p>
+      <w:pPr>
+        <w:spacing w:before="240" w:after="240" w:line="240" w:lineRule="auto"/>
+        <w:jc w:val="center"/>
+        <w:rPr>
+          <w:rFonts w:ascii="Times New Roman" w:eastAsia="Times New Roman" w:hAnsi="Times New Roman" w:cs="Times New Roman"/>
+          <w:kern w:val="0"/>
+          <w:sz w:val="24"/>
+          <w:szCs w:val="24"/>
+          <w:lang w:eastAsia="pt-PT"/>
+          <w14:ligatures w14:val="none"/>
+        </w:rPr>
+      </w:pPr>
+      <w:r>
+        <w:rPr>
+          <w:rFonts w:ascii="Arial" w:eastAsia="Times New Roman" w:hAnsi="Arial" w:cs="Arial"/>
+          <w:b/>
+          <w:bCs/>
+          <w:color w:val="000000"/>
+          <w:kern w:val="0"/>
+          <w:sz w:val="40"/>
+          <w:szCs w:val="40"/>
+          <w:lang w:eastAsia="pt-PT"/>
+          <w14:ligatures w14:val="none"/>
+        </w:rPr>
+        <w:t> </w:t>
+      </w:r>
+    </w:p>
+    <w:p>
+      <w:pPr>
+        <w:spacing w:before="240" w:after="240" w:line="240" w:lineRule="auto"/>
+        <w:jc w:val="center"/>
+        <w:rPr>
+          <w:rFonts w:ascii="Times New Roman" w:eastAsia="Times New Roman" w:hAnsi="Times New Roman" w:cs="Times New Roman"/>
+          <w:kern w:val="0"/>
+          <w:sz w:val="24"/>
+          <w:szCs w:val="24"/>
+          <w:lang w:eastAsia="pt-PT"/>
+          <w14:ligatures w14:val="none"/>
+        </w:rPr>
+      </w:pPr>
+      <w:r>
+        <w:rPr>
+          <w:rFonts w:ascii="Arial" w:eastAsia="Times New Roman" w:hAnsi="Arial" w:cs="Arial"/>
+          <w:b/>
+          <w:bCs/>
+          <w:color w:val="000000"/>
+          <w:kern w:val="0"/>
+          <w:sz w:val="40"/>
+          <w:szCs w:val="40"/>
+          <w:lang w:eastAsia="pt-PT"/>
+          <w14:ligatures w14:val="none"/>
+        </w:rPr>
+        <w:t> </w:t>
+      </w:r>
+    </w:p>
+    <w:p>
+      <w:pPr>
+        <w:spacing w:before="240" w:after="240" w:line="240" w:lineRule="auto"/>
+        <w:jc w:val="center"/>
+        <w:rPr>
+          <w:rFonts w:ascii="Times New Roman" w:eastAsia="Times New Roman" w:hAnsi="Times New Roman" w:cs="Times New Roman"/>
+          <w:kern w:val="0"/>
+          <w:sz w:val="24"/>
+          <w:szCs w:val="24"/>
+          <w:lang w:eastAsia="pt-PT"/>
+          <w14:ligatures w14:val="none"/>
+        </w:rPr>
+      </w:pPr>
+      <w:r>
+        <w:rPr>
+          <w:rFonts w:ascii="Arial" w:eastAsia="Times New Roman" w:hAnsi="Arial" w:cs="Arial"/>
+          <w:b/>
+          <w:bCs/>
+          <w:color w:val="000000"/>
+          <w:kern w:val="0"/>
+          <w:sz w:val="40"/>
+          <w:szCs w:val="40"/>
+          <w:lang w:eastAsia="pt-PT"/>
+          <w14:ligatures w14:val="none"/>
+        </w:rPr>
+        <w:t>  </w:t>
+      </w:r>
+    </w:p>
+    <w:p>
+      <w:pPr>
+        <w:spacing w:before="240" w:after="240" w:line="240" w:lineRule="auto"/>
+        <w:rPr>
+          <w:rFonts w:ascii="Arial" w:eastAsia="Times New Roman" w:hAnsi="Arial" w:cs="Arial"/>
+          <w:color w:val="000000"/>
+          <w:kern w:val="0"/>
+          <w:sz w:val="28"/>
+          <w:szCs w:val="28"/>
+          <w:lang w:eastAsia="pt-PT"/>
+          <w14:ligatures w14:val="none"/>
+        </w:rPr>
+      </w:pPr>
+      <w:r>
+        <w:rPr>
+          <w:rFonts w:ascii="Arial" w:eastAsia="Times New Roman" w:hAnsi="Arial" w:cs="Arial"/>
+          <w:color w:val="000000"/>
+          <w:kern w:val="0"/>
+          <w:sz w:val="28"/>
+          <w:szCs w:val="28"/>
+          <w:lang w:eastAsia="pt-PT"/>
+          <w14:ligatures w14:val="none"/>
+        </w:rPr>
+        <w:t>                           </w:t>
+      </w:r>
+    </w:p>
+    <w:p>
+      <w:pPr>
+        <w:spacing w:before="240" w:after="240" w:line="240" w:lineRule="auto"/>
+        <w:rPr>
+          <w:rFonts w:ascii="Arial" w:eastAsia="Times New Roman" w:hAnsi="Arial" w:cs="Arial"/>
+          <w:color w:val="000000"/>
+          <w:kern w:val="0"/>
+          <w:sz w:val="28"/>
+          <w:szCs w:val="28"/>
+          <w:lang w:eastAsia="pt-PT"/>
+          <w14:ligatures w14:val="none"/>
+        </w:rPr>
+      </w:pPr>
+      <w:r>
+        <w:rPr>
+          <w:rFonts w:ascii="Arial" w:eastAsia="Times New Roman" w:hAnsi="Arial" w:cs="Arial"/>
+          <w:color w:val="000000"/>
+          <w:kern w:val="0"/>
+          <w:sz w:val="28"/>
+          <w:szCs w:val="28"/>
+          <w:lang w:eastAsia="pt-PT"/>
+          <w14:ligatures w14:val="none"/>
+        </w:rPr>
+        <w:t>Tiago</w:t>
+      </w:r>
+      <w:r>
+        <w:rPr>
+          <w:rFonts w:ascii="Arial" w:eastAsia="Times New Roman" w:hAnsi="Arial" w:cs="Arial"/>
+          <w:color w:val="000000"/>
+          <w:kern w:val="0"/>
+          <w:sz w:val="28"/>
+          <w:szCs w:val="28"/>
+          <w:lang w:eastAsia="pt-PT"/>
+          <w14:ligatures w14:val="none"/>
+        </w:rPr>
+        <w:t xml:space="preserve"> </w:t>
+      </w:r>
+      <w:r>
+        <w:rPr>
+          <w:rFonts w:ascii="Arial" w:eastAsia="Times New Roman" w:hAnsi="Arial" w:cs="Arial"/>
+          <w:color w:val="000000"/>
+          <w:kern w:val="0"/>
+          <w:sz w:val="28"/>
+          <w:szCs w:val="28"/>
+          <w:lang w:eastAsia="pt-PT"/>
+          <w14:ligatures w14:val="none"/>
+        </w:rPr>
+        <w:t>Rafael</w:t>
+      </w:r>
+      <w:r>
+        <w:rPr>
+          <w:rFonts w:ascii="Arial" w:eastAsia="Times New Roman" w:hAnsi="Arial" w:cs="Arial"/>
+          <w:color w:val="000000"/>
+          <w:kern w:val="0"/>
+          <w:sz w:val="28"/>
+          <w:szCs w:val="28"/>
+          <w:lang w:eastAsia="pt-PT"/>
+          <w14:ligatures w14:val="none"/>
+        </w:rPr>
+        <w:t xml:space="preserve"> </w:t>
+      </w:r>
+      <w:r>
+        <w:rPr>
+          <w:rFonts w:ascii="Arial" w:eastAsia="Times New Roman" w:hAnsi="Arial" w:cs="Arial"/>
+          <w:color w:val="000000"/>
+          <w:kern w:val="0"/>
+          <w:sz w:val="28"/>
+          <w:szCs w:val="28"/>
+          <w:lang w:eastAsia="pt-PT"/>
+          <w14:ligatures w14:val="none"/>
+        </w:rPr>
+        <w:t>Santos</w:t>
+      </w:r>
+      <w:r>
+        <w:rPr>
+          <w:rFonts w:ascii="Arial" w:eastAsia="Times New Roman" w:hAnsi="Arial" w:cs="Arial"/>
+          <w:color w:val="000000"/>
+          <w:kern w:val="0"/>
+          <w:sz w:val="28"/>
+          <w:szCs w:val="28"/>
+          <w:lang w:eastAsia="pt-PT"/>
+          <w14:ligatures w14:val="none"/>
+        </w:rPr>
+        <w:t xml:space="preserve"> </w:t>
+      </w:r>
+      <w:r>
+        <w:rPr>
+          <w:rFonts w:ascii="Arial" w:eastAsia="Times New Roman" w:hAnsi="Arial" w:cs="Arial"/>
+          <w:color w:val="000000"/>
+          <w:kern w:val="0"/>
+          <w:sz w:val="28"/>
+          <w:szCs w:val="28"/>
+          <w:lang w:eastAsia="pt-PT"/>
+          <w14:ligatures w14:val="none"/>
+        </w:rPr>
+        <w:t xml:space="preserve">Cardoso                                         </w:t>
+      </w:r>
+    </w:p>
+    <w:p>
+      <w:pPr>
+        <w:spacing w:before="240" w:after="240" w:line="240" w:lineRule="auto"/>
+        <w:rPr>
+          <w:rFonts w:ascii="Times New Roman" w:eastAsia="Times New Roman" w:hAnsi="Times New Roman" w:cs="Times New Roman"/>
+          <w:kern w:val="0"/>
+          <w:sz w:val="24"/>
+          <w:szCs w:val="24"/>
+          <w:lang w:eastAsia="pt-PT"/>
+          <w14:ligatures w14:val="none"/>
+        </w:rPr>
+      </w:pPr>
+      <w:r>
+        <w:rPr>
+          <w:rFonts w:ascii="Arial" w:eastAsia="Times New Roman" w:hAnsi="Arial" w:cs="Arial"/>
+          <w:color w:val="000000"/>
+          <w:kern w:val="0"/>
+          <w:sz w:val="28"/>
+          <w:szCs w:val="28"/>
+          <w:lang w:eastAsia="pt-PT"/>
+          <w14:ligatures w14:val="none"/>
+        </w:rPr>
+        <w:t>2021138999</w:t>
+      </w:r>
+    </w:p>
+    <w:p>
+      <w:pPr>
+        <w:rPr>
+          <w:rFonts w:ascii="Arial" w:eastAsia="Times New Roman" w:hAnsi="Arial" w:cs="Arial"/>
+          <w:color w:val="000000"/>
+          <w:kern w:val="0"/>
+          <w:sz w:val="28"/>
+          <w:szCs w:val="28"/>
+          <w:lang w:eastAsia="pt-PT"/>
+          <w14:ligatures w14:val="none"/>
+        </w:rPr>
+      </w:pPr>
+      <w:hyperlink r:id="rId5" w:history="1">
+        <w:r>
+          <w:rPr>
+            <w:rStyle w:val="Hiperligao"/>
+            <w:rFonts w:ascii="Arial" w:eastAsia="Times New Roman" w:hAnsi="Arial" w:cs="Arial"/>
+            <w:kern w:val="0"/>
+            <w:sz w:val="28"/>
+            <w:szCs w:val="28"/>
+            <w:lang w:eastAsia="pt-PT"/>
+            <w14:ligatures w14:val="none"/>
+          </w:rPr>
+          <w:t>a2021138999@isec.pt</w:t>
+        </w:r>
+      </w:hyperlink>
+    </w:p>
+    <w:p>
+      <w:pPr>
+        <w:rPr>
+          <w:rFonts w:ascii="Arial" w:eastAsia="Times New Roman" w:hAnsi="Arial" w:cs="Arial"/>
+          <w:color w:val="000000"/>
+          <w:kern w:val="0"/>
+          <w:sz w:val="28"/>
+          <w:szCs w:val="28"/>
+          <w:lang w:eastAsia="pt-PT"/>
+          <w14:ligatures w14:val="none"/>
+        </w:rPr>
+      </w:pPr>
+    </w:p>
+    <w:p>
+      <w:pPr>
+        <w:jc w:val="center"/>
+        <w:rPr>
+          <w:rFonts w:ascii="Arial" w:eastAsia="Times New Roman" w:hAnsi="Arial" w:cs="Arial"/>
+          <w:color w:val="000000"/>
+          <w:kern w:val="0"/>
+          <w:sz w:val="28"/>
+          <w:szCs w:val="28"/>
+          <w:lang w:eastAsia="pt-PT"/>
+          <w14:ligatures w14:val="none"/>
+        </w:rPr>
+      </w:pPr>
+      <w:r>
+        <w:rPr>
+          <w:rFonts w:ascii="Arial" w:eastAsia="Times New Roman" w:hAnsi="Arial" w:cs="Arial"/>
+          <w:color w:val="000000"/>
+          <w:kern w:val="0"/>
+          <w:sz w:val="28"/>
+          <w:szCs w:val="28"/>
+          <w:lang w:eastAsia="pt-PT"/>
+          <w14:ligatures w14:val="none"/>
+        </w:rPr>
+        <w:lastRenderedPageBreak/>
+        <w:t>Decisões tomadas</w:t>
+      </w:r>
+    </w:p>
+    <w:p>
+      <w:pPr>
+        <w:rPr>
+          <w:rFonts w:ascii="Arial" w:eastAsia="Times New Roman" w:hAnsi="Arial" w:cs="Arial"/>
+          <w:color w:val="000000"/>
+          <w:kern w:val="0"/>
+          <w:lang w:eastAsia="pt-PT"/>
+          <w14:ligatures w14:val="none"/>
+        </w:rPr>
+      </w:pPr>
+      <w:r>
+        <w:rPr>
+          <w:rFonts w:ascii="Arial" w:eastAsia="Times New Roman" w:hAnsi="Arial" w:cs="Arial"/>
+          <w:color w:val="000000"/>
+          <w:kern w:val="0"/>
+          <w:lang w:eastAsia="pt-PT"/>
+          <w14:ligatures w14:val="none"/>
+        </w:rPr>
+        <w:t xml:space="preserve">Os elementos </w:t>
+      </w:r>
+      <w:r>
+        <w:rPr>
+          <w:rFonts w:ascii="Arial" w:eastAsia="Times New Roman" w:hAnsi="Arial" w:cs="Arial"/>
+          <w:color w:val="000000"/>
+          <w:kern w:val="0"/>
+          <w:lang w:eastAsia="pt-PT"/>
+          <w14:ligatures w14:val="none"/>
+        </w:rPr>
+        <w:t xml:space="preserve">que compõem este jogo </w:t>
+      </w:r>
+      <w:r>
+        <w:rPr>
+          <w:rFonts w:ascii="Arial" w:eastAsia="Times New Roman" w:hAnsi="Arial" w:cs="Arial"/>
+          <w:color w:val="000000"/>
+          <w:kern w:val="0"/>
+          <w:lang w:eastAsia="pt-PT"/>
+          <w14:ligatures w14:val="none"/>
+        </w:rPr>
+        <w:t xml:space="preserve">têm por base uma classe que implementa a interface </w:t>
+      </w:r>
+      <w:proofErr w:type="spellStart"/>
+      <w:r>
+        <w:rPr>
+          <w:rFonts w:ascii="Arial" w:eastAsia="Times New Roman" w:hAnsi="Arial" w:cs="Arial"/>
+          <w:color w:val="000000"/>
+          <w:kern w:val="0"/>
+          <w:lang w:eastAsia="pt-PT"/>
+          <w14:ligatures w14:val="none"/>
+        </w:rPr>
+        <w:t>IMazeElements</w:t>
+      </w:r>
+      <w:proofErr w:type="spellEnd"/>
+      <w:r>
+        <w:rPr>
+          <w:rFonts w:ascii="Arial" w:eastAsia="Times New Roman" w:hAnsi="Arial" w:cs="Arial"/>
+          <w:color w:val="000000"/>
+          <w:kern w:val="0"/>
+          <w:lang w:eastAsia="pt-PT"/>
+          <w14:ligatures w14:val="none"/>
+        </w:rPr>
+        <w:t xml:space="preserve"> (como pedido no enunciado)</w:t>
+      </w:r>
+      <w:r>
+        <w:rPr>
+          <w:rFonts w:ascii="Arial" w:eastAsia="Times New Roman" w:hAnsi="Arial" w:cs="Arial"/>
+          <w:color w:val="000000"/>
+          <w:kern w:val="0"/>
+          <w:lang w:eastAsia="pt-PT"/>
+          <w14:ligatures w14:val="none"/>
+        </w:rPr>
+        <w:t xml:space="preserve">, nesta classe </w:t>
+      </w:r>
+      <w:r>
+        <w:rPr>
+          <w:rFonts w:ascii="Arial" w:eastAsia="Times New Roman" w:hAnsi="Arial" w:cs="Arial"/>
+          <w:color w:val="000000"/>
+          <w:kern w:val="0"/>
+          <w:lang w:eastAsia="pt-PT"/>
+          <w14:ligatures w14:val="none"/>
+        </w:rPr>
+        <w:t>são</w:t>
+      </w:r>
+      <w:r>
+        <w:rPr>
+          <w:rFonts w:ascii="Arial" w:eastAsia="Times New Roman" w:hAnsi="Arial" w:cs="Arial"/>
+          <w:color w:val="000000"/>
+          <w:kern w:val="0"/>
+          <w:lang w:eastAsia="pt-PT"/>
+          <w14:ligatures w14:val="none"/>
+        </w:rPr>
+        <w:t xml:space="preserve"> </w:t>
+      </w:r>
+      <w:r>
+        <w:rPr>
+          <w:rFonts w:ascii="Arial" w:eastAsia="Times New Roman" w:hAnsi="Arial" w:cs="Arial"/>
+          <w:color w:val="000000"/>
+          <w:kern w:val="0"/>
+          <w:lang w:eastAsia="pt-PT"/>
+          <w14:ligatures w14:val="none"/>
+        </w:rPr>
+        <w:t>guardados</w:t>
+      </w:r>
+      <w:r>
+        <w:rPr>
+          <w:rFonts w:ascii="Arial" w:eastAsia="Times New Roman" w:hAnsi="Arial" w:cs="Arial"/>
+          <w:color w:val="000000"/>
+          <w:kern w:val="0"/>
+          <w:lang w:eastAsia="pt-PT"/>
+          <w14:ligatures w14:val="none"/>
+        </w:rPr>
+        <w:t xml:space="preserve"> as coordenadas e o símbolo do próprio elemento.</w:t>
+      </w:r>
+      <w:r>
+        <w:rPr>
+          <w:rFonts w:ascii="Arial" w:eastAsia="Times New Roman" w:hAnsi="Arial" w:cs="Arial"/>
+          <w:color w:val="000000"/>
+          <w:kern w:val="0"/>
+          <w:lang w:eastAsia="pt-PT"/>
+          <w14:ligatures w14:val="none"/>
+        </w:rPr>
+        <w:t xml:space="preserve"> Isto facilita em várias situações da implementação do jogo nomeadamente, o desaparecer e reaparecer da fruta e a identificação das ações a tomar no caso dos elementos que se movem.</w:t>
+      </w:r>
+    </w:p>
+    <w:p>
+      <w:pPr>
+        <w:rPr>
+          <w:rFonts w:ascii="Arial" w:eastAsia="Times New Roman" w:hAnsi="Arial" w:cs="Arial"/>
+          <w:color w:val="000000"/>
+          <w:kern w:val="0"/>
+          <w:lang w:eastAsia="pt-PT"/>
+          <w14:ligatures w14:val="none"/>
+        </w:rPr>
+      </w:pPr>
+      <w:r>
+        <w:rPr>
+          <w:rFonts w:ascii="Arial" w:eastAsia="Times New Roman" w:hAnsi="Arial" w:cs="Arial"/>
+          <w:color w:val="000000"/>
+          <w:kern w:val="0"/>
+          <w:lang w:eastAsia="pt-PT"/>
+          <w14:ligatures w14:val="none"/>
+        </w:rPr>
+        <w:t xml:space="preserve">Foi criada uma classe </w:t>
+      </w:r>
+      <w:proofErr w:type="spellStart"/>
+      <w:r>
+        <w:rPr>
+          <w:rFonts w:ascii="Arial" w:eastAsia="Times New Roman" w:hAnsi="Arial" w:cs="Arial"/>
+          <w:color w:val="000000"/>
+          <w:kern w:val="0"/>
+          <w:lang w:eastAsia="pt-PT"/>
+          <w14:ligatures w14:val="none"/>
+        </w:rPr>
+        <w:t>MazeInfo</w:t>
+      </w:r>
+      <w:proofErr w:type="spellEnd"/>
+      <w:r>
+        <w:rPr>
+          <w:rFonts w:ascii="Arial" w:eastAsia="Times New Roman" w:hAnsi="Arial" w:cs="Arial"/>
+          <w:color w:val="000000"/>
+          <w:kern w:val="0"/>
+          <w:lang w:eastAsia="pt-PT"/>
+          <w14:ligatures w14:val="none"/>
+        </w:rPr>
+        <w:t xml:space="preserve"> que tem como objetivo, guardar um objeto Maze</w:t>
+      </w:r>
+      <w:r>
+        <w:rPr>
+          <w:rFonts w:ascii="Arial" w:eastAsia="Times New Roman" w:hAnsi="Arial" w:cs="Arial"/>
+          <w:color w:val="000000"/>
+          <w:kern w:val="0"/>
+          <w:lang w:eastAsia="pt-PT"/>
+          <w14:ligatures w14:val="none"/>
+        </w:rPr>
+        <w:t xml:space="preserve"> </w:t>
+      </w:r>
+      <w:r>
+        <w:rPr>
+          <w:rFonts w:ascii="Arial" w:eastAsia="Times New Roman" w:hAnsi="Arial" w:cs="Arial"/>
+          <w:color w:val="000000"/>
+          <w:kern w:val="0"/>
+          <w:lang w:eastAsia="pt-PT"/>
+          <w14:ligatures w14:val="none"/>
+        </w:rPr>
+        <w:t>(fornecido pelos professores, onde estão todos os elementos que fazem parte do jogo) e facilitar o acesso a informações do próprio jogo.</w:t>
+      </w:r>
+    </w:p>
+    <w:p>
+      <w:pPr>
+        <w:rPr>
+          <w:rFonts w:ascii="Arial" w:eastAsia="Times New Roman" w:hAnsi="Arial" w:cs="Arial"/>
+          <w:color w:val="000000"/>
+          <w:kern w:val="0"/>
+          <w:lang w:eastAsia="pt-PT"/>
+          <w14:ligatures w14:val="none"/>
+        </w:rPr>
+      </w:pPr>
+      <w:r>
+        <w:rPr>
+          <w:rFonts w:ascii="Arial" w:eastAsia="Times New Roman" w:hAnsi="Arial" w:cs="Arial"/>
+          <w:color w:val="000000"/>
+          <w:kern w:val="0"/>
+          <w:lang w:eastAsia="pt-PT"/>
+          <w14:ligatures w14:val="none"/>
+        </w:rPr>
+        <w:t xml:space="preserve">A cada nível é construído um novo </w:t>
+      </w:r>
+      <w:proofErr w:type="spellStart"/>
+      <w:r>
+        <w:rPr>
+          <w:rFonts w:ascii="Arial" w:eastAsia="Times New Roman" w:hAnsi="Arial" w:cs="Arial"/>
+          <w:color w:val="000000"/>
+          <w:kern w:val="0"/>
+          <w:lang w:eastAsia="pt-PT"/>
+          <w14:ligatures w14:val="none"/>
+        </w:rPr>
+        <w:t>MazeInfo</w:t>
+      </w:r>
+      <w:proofErr w:type="spellEnd"/>
+      <w:r>
+        <w:rPr>
+          <w:rFonts w:ascii="Arial" w:eastAsia="Times New Roman" w:hAnsi="Arial" w:cs="Arial"/>
+          <w:color w:val="000000"/>
+          <w:kern w:val="0"/>
+          <w:lang w:eastAsia="pt-PT"/>
+          <w14:ligatures w14:val="none"/>
+        </w:rPr>
+        <w:t>, pois desta maneira é conseguida mais facilmente a inicialização do jogo.</w:t>
+      </w:r>
+    </w:p>
+    <w:p>
+      <w:pPr>
+        <w:rPr>
+          <w:rFonts w:ascii="Arial" w:eastAsia="Times New Roman" w:hAnsi="Arial" w:cs="Arial"/>
+          <w:color w:val="000000"/>
+          <w:kern w:val="0"/>
+          <w:lang w:eastAsia="pt-PT"/>
+          <w14:ligatures w14:val="none"/>
+        </w:rPr>
+      </w:pPr>
+    </w:p>
+    <w:p>
+      <w:pPr>
+        <w:jc w:val="center"/>
+        <w:rPr>
+          <w:rFonts w:ascii="Arial" w:eastAsia="Times New Roman" w:hAnsi="Arial" w:cs="Arial"/>
+          <w:color w:val="000000"/>
+          <w:kern w:val="0"/>
+          <w:sz w:val="28"/>
+          <w:szCs w:val="28"/>
+          <w:lang w:eastAsia="pt-PT"/>
+          <w14:ligatures w14:val="none"/>
+        </w:rPr>
+      </w:pPr>
+    </w:p>
+    <w:p>
+      <w:pPr>
+        <w:jc w:val="center"/>
+        <w:rPr>
+          <w:rFonts w:ascii="Arial" w:eastAsia="Times New Roman" w:hAnsi="Arial" w:cs="Arial"/>
+          <w:color w:val="000000"/>
+          <w:kern w:val="0"/>
+          <w:sz w:val="28"/>
+          <w:szCs w:val="28"/>
+          <w:lang w:eastAsia="pt-PT"/>
+          <w14:ligatures w14:val="none"/>
+        </w:rPr>
+      </w:pPr>
+    </w:p>
+    <w:p>
+      <w:pPr>
+        <w:jc w:val="center"/>
+        <w:rPr>
+          <w:rFonts w:ascii="Arial" w:eastAsia="Times New Roman" w:hAnsi="Arial" w:cs="Arial"/>
+          <w:color w:val="000000"/>
+          <w:kern w:val="0"/>
+          <w:sz w:val="28"/>
+          <w:szCs w:val="28"/>
+          <w:lang w:eastAsia="pt-PT"/>
+          <w14:ligatures w14:val="none"/>
+        </w:rPr>
+      </w:pPr>
+    </w:p>
+    <w:p>
+      <w:pPr>
+        <w:jc w:val="center"/>
+        <w:rPr>
+          <w:rFonts w:ascii="Arial" w:eastAsia="Times New Roman" w:hAnsi="Arial" w:cs="Arial"/>
+          <w:color w:val="000000"/>
+          <w:kern w:val="0"/>
+          <w:sz w:val="28"/>
+          <w:szCs w:val="28"/>
+          <w:lang w:eastAsia="pt-PT"/>
+          <w14:ligatures w14:val="none"/>
+        </w:rPr>
+      </w:pPr>
+    </w:p>
+    <w:p>
+      <w:pPr>
+        <w:jc w:val="center"/>
+        <w:rPr>
+          <w:rFonts w:ascii="Arial" w:eastAsia="Times New Roman" w:hAnsi="Arial" w:cs="Arial"/>
+          <w:color w:val="000000"/>
+          <w:kern w:val="0"/>
+          <w:sz w:val="28"/>
+          <w:szCs w:val="28"/>
+          <w:lang w:eastAsia="pt-PT"/>
+          <w14:ligatures w14:val="none"/>
+        </w:rPr>
+      </w:pPr>
+    </w:p>
+    <w:p>
+      <w:pPr>
+        <w:jc w:val="center"/>
+        <w:rPr>
+          <w:rFonts w:ascii="Arial" w:eastAsia="Times New Roman" w:hAnsi="Arial" w:cs="Arial"/>
+          <w:color w:val="000000"/>
+          <w:kern w:val="0"/>
+          <w:sz w:val="28"/>
+          <w:szCs w:val="28"/>
+          <w:lang w:eastAsia="pt-PT"/>
+          <w14:ligatures w14:val="none"/>
+        </w:rPr>
+      </w:pPr>
+    </w:p>
+    <w:p>
+      <w:pPr>
+        <w:jc w:val="center"/>
+        <w:rPr>
+          <w:rFonts w:ascii="Arial" w:eastAsia="Times New Roman" w:hAnsi="Arial" w:cs="Arial"/>
+          <w:color w:val="000000"/>
+          <w:kern w:val="0"/>
+          <w:sz w:val="28"/>
+          <w:szCs w:val="28"/>
+          <w:lang w:eastAsia="pt-PT"/>
+          <w14:ligatures w14:val="none"/>
+        </w:rPr>
+      </w:pPr>
+    </w:p>
+    <w:p>
+      <w:pPr>
+        <w:jc w:val="center"/>
+        <w:rPr>
+          <w:rFonts w:ascii="Arial" w:eastAsia="Times New Roman" w:hAnsi="Arial" w:cs="Arial"/>
+          <w:color w:val="000000"/>
+          <w:kern w:val="0"/>
+          <w:sz w:val="28"/>
+          <w:szCs w:val="28"/>
+          <w:lang w:eastAsia="pt-PT"/>
+          <w14:ligatures w14:val="none"/>
+        </w:rPr>
+      </w:pPr>
+    </w:p>
+    <w:p>
+      <w:pPr>
+        <w:jc w:val="center"/>
+        <w:rPr>
+          <w:rFonts w:ascii="Arial" w:eastAsia="Times New Roman" w:hAnsi="Arial" w:cs="Arial"/>
+          <w:color w:val="000000"/>
+          <w:kern w:val="0"/>
+          <w:sz w:val="28"/>
+          <w:szCs w:val="28"/>
+          <w:lang w:eastAsia="pt-PT"/>
+          <w14:ligatures w14:val="none"/>
+        </w:rPr>
+      </w:pPr>
+    </w:p>
+    <w:p>
+      <w:pPr>
+        <w:jc w:val="center"/>
+        <w:rPr>
+          <w:rFonts w:ascii="Arial" w:eastAsia="Times New Roman" w:hAnsi="Arial" w:cs="Arial"/>
+          <w:color w:val="000000"/>
+          <w:kern w:val="0"/>
+          <w:sz w:val="28"/>
+          <w:szCs w:val="28"/>
+          <w:lang w:eastAsia="pt-PT"/>
+          <w14:ligatures w14:val="none"/>
+        </w:rPr>
+      </w:pPr>
+    </w:p>
+    <w:p>
+      <w:pPr>
+        <w:jc w:val="center"/>
+        <w:rPr>
+          <w:rFonts w:ascii="Arial" w:eastAsia="Times New Roman" w:hAnsi="Arial" w:cs="Arial"/>
+          <w:color w:val="000000"/>
+          <w:kern w:val="0"/>
+          <w:sz w:val="28"/>
+          <w:szCs w:val="28"/>
+          <w:lang w:eastAsia="pt-PT"/>
+          <w14:ligatures w14:val="none"/>
+        </w:rPr>
+      </w:pPr>
+    </w:p>
+    <w:p>
+      <w:pPr>
+        <w:jc w:val="center"/>
+        <w:rPr>
+          <w:rFonts w:ascii="Arial" w:eastAsia="Times New Roman" w:hAnsi="Arial" w:cs="Arial"/>
+          <w:color w:val="000000"/>
+          <w:kern w:val="0"/>
+          <w:sz w:val="28"/>
+          <w:szCs w:val="28"/>
+          <w:lang w:eastAsia="pt-PT"/>
+          <w14:ligatures w14:val="none"/>
+        </w:rPr>
+      </w:pPr>
+    </w:p>
+    <w:p>
+      <w:pPr>
+        <w:jc w:val="center"/>
+        <w:rPr>
+          <w:rFonts w:ascii="Arial" w:eastAsia="Times New Roman" w:hAnsi="Arial" w:cs="Arial"/>
+          <w:color w:val="000000"/>
+          <w:kern w:val="0"/>
+          <w:sz w:val="28"/>
+          <w:szCs w:val="28"/>
+          <w:lang w:eastAsia="pt-PT"/>
+          <w14:ligatures w14:val="none"/>
+        </w:rPr>
+      </w:pPr>
+    </w:p>
+    <w:p>
+      <w:pPr>
+        <w:jc w:val="center"/>
+        <w:rPr>
+          <w:rFonts w:ascii="Arial" w:eastAsia="Times New Roman" w:hAnsi="Arial" w:cs="Arial"/>
+          <w:color w:val="000000"/>
+          <w:kern w:val="0"/>
+          <w:sz w:val="28"/>
+          <w:szCs w:val="28"/>
+          <w:lang w:eastAsia="pt-PT"/>
+          <w14:ligatures w14:val="none"/>
+        </w:rPr>
+      </w:pPr>
+    </w:p>
+    <w:p>
+      <w:pPr>
+        <w:jc w:val="center"/>
+        <w:rPr>
+          <w:rFonts w:ascii="Arial" w:eastAsia="Times New Roman" w:hAnsi="Arial" w:cs="Arial"/>
+          <w:color w:val="000000"/>
+          <w:kern w:val="0"/>
+          <w:sz w:val="28"/>
+          <w:szCs w:val="28"/>
+          <w:lang w:eastAsia="pt-PT"/>
+          <w14:ligatures w14:val="none"/>
+        </w:rPr>
+      </w:pPr>
+    </w:p>
+    <w:p>
+      <w:pPr>
+        <w:jc w:val="center"/>
+        <w:rPr>
+          <w:rFonts w:ascii="Arial" w:eastAsia="Times New Roman" w:hAnsi="Arial" w:cs="Arial"/>
+          <w:color w:val="000000"/>
+          <w:kern w:val="0"/>
+          <w:sz w:val="28"/>
+          <w:szCs w:val="28"/>
+          <w:lang w:eastAsia="pt-PT"/>
+          <w14:ligatures w14:val="none"/>
+        </w:rPr>
+      </w:pPr>
+    </w:p>
+    <w:p>
+      <w:pPr>
+        <w:jc w:val="center"/>
+        <w:rPr>
+          <w:rFonts w:ascii="Arial" w:eastAsia="Times New Roman" w:hAnsi="Arial" w:cs="Arial"/>
+          <w:color w:val="000000"/>
+          <w:kern w:val="0"/>
+          <w:sz w:val="28"/>
+          <w:szCs w:val="28"/>
+          <w:lang w:eastAsia="pt-PT"/>
+          <w14:ligatures w14:val="none"/>
+        </w:rPr>
+      </w:pPr>
+    </w:p>
+    <w:p>
+      <w:pPr>
+        <w:jc w:val="center"/>
+        <w:rPr>
+          <w:rFonts w:ascii="Arial" w:eastAsia="Times New Roman" w:hAnsi="Arial" w:cs="Arial"/>
+          <w:color w:val="000000"/>
+          <w:kern w:val="0"/>
+          <w:sz w:val="28"/>
+          <w:szCs w:val="28"/>
+          <w:lang w:eastAsia="pt-PT"/>
+          <w14:ligatures w14:val="none"/>
+        </w:rPr>
+      </w:pPr>
+    </w:p>
+    <w:p>
+      <w:pPr>
+        <w:jc w:val="center"/>
+        <w:rPr>
+          <w:rFonts w:ascii="Arial" w:eastAsia="Times New Roman" w:hAnsi="Arial" w:cs="Arial"/>
+          <w:color w:val="000000"/>
+          <w:kern w:val="0"/>
+          <w:sz w:val="28"/>
+          <w:szCs w:val="28"/>
+          <w:lang w:eastAsia="pt-PT"/>
+          <w14:ligatures w14:val="none"/>
+        </w:rPr>
+      </w:pPr>
+    </w:p>
+    <w:p>
+      <w:pPr>
+        <w:jc w:val="center"/>
+        <w:rPr>
+          <w:rFonts w:ascii="Arial" w:eastAsia="Times New Roman" w:hAnsi="Arial" w:cs="Arial"/>
+          <w:color w:val="000000"/>
+          <w:kern w:val="0"/>
+          <w:sz w:val="28"/>
+          <w:szCs w:val="28"/>
+          <w:lang w:eastAsia="pt-PT"/>
+          <w14:ligatures w14:val="none"/>
+        </w:rPr>
+      </w:pPr>
+    </w:p>
+    <w:p>
+      <w:pPr>
+        <w:jc w:val="center"/>
+        <w:rPr>
+          <w:rFonts w:ascii="Arial" w:eastAsia="Times New Roman" w:hAnsi="Arial" w:cs="Arial"/>
+          <w:color w:val="000000"/>
+          <w:kern w:val="0"/>
+          <w:sz w:val="28"/>
+          <w:szCs w:val="28"/>
+          <w:lang w:eastAsia="pt-PT"/>
+          <w14:ligatures w14:val="none"/>
+        </w:rPr>
+      </w:pPr>
+    </w:p>
+    <w:p>
+      <w:pPr>
+        <w:jc w:val="center"/>
+        <w:rPr>
+          <w:rFonts w:ascii="Arial" w:eastAsia="Times New Roman" w:hAnsi="Arial" w:cs="Arial"/>
+          <w:color w:val="000000"/>
+          <w:kern w:val="0"/>
+          <w:sz w:val="28"/>
+          <w:szCs w:val="28"/>
+          <w:lang w:eastAsia="pt-PT"/>
+          <w14:ligatures w14:val="none"/>
+        </w:rPr>
+      </w:pPr>
+    </w:p>
+    <w:p>
+      <w:pPr>
+        <w:jc w:val="center"/>
+        <w:rPr>
+          <w:rFonts w:ascii="Arial" w:eastAsia="Times New Roman" w:hAnsi="Arial" w:cs="Arial"/>
+          <w:color w:val="000000"/>
+          <w:kern w:val="0"/>
+          <w:sz w:val="28"/>
+          <w:szCs w:val="28"/>
+          <w:lang w:eastAsia="pt-PT"/>
+          <w14:ligatures w14:val="none"/>
+        </w:rPr>
+      </w:pPr>
+    </w:p>
+    <w:p>
+      <w:pPr>
+        <w:jc w:val="center"/>
+        <w:rPr>
+          <w:sz w:val="28"/>
+          <w:szCs w:val="28"/>
+        </w:rPr>
+      </w:pPr>
+      <w:r>
+        <w:rPr>
+          <w:rFonts w:ascii="Arial" w:eastAsia="Times New Roman" w:hAnsi="Arial" w:cs="Arial"/>
+          <w:color w:val="000000"/>
+          <w:kern w:val="0"/>
+          <w:sz w:val="28"/>
+          <w:szCs w:val="28"/>
+          <w:lang w:eastAsia="pt-PT"/>
+          <w14:ligatures w14:val="none"/>
+        </w:rPr>
+        <w:t>D</w:t>
+      </w:r>
+      <w:r>
+        <w:rPr>
+          <w:sz w:val="28"/>
+          <w:szCs w:val="28"/>
+        </w:rPr>
+        <w:t>iagrama da máquina de estados</w:t>
+      </w:r>
+    </w:p>
+    <w:p>
+      <w:pPr>
+        <w:jc w:val="center"/>
+        <w:rPr>
+          <w:rFonts w:ascii="Arial" w:eastAsia="Times New Roman" w:hAnsi="Arial" w:cs="Arial"/>
+          <w:color w:val="000000"/>
+          <w:kern w:val="0"/>
+          <w:sz w:val="28"/>
+          <w:szCs w:val="28"/>
+          <w:lang w:eastAsia="pt-PT"/>
+          <w14:ligatures w14:val="none"/>
+        </w:rPr>
+      </w:pPr>
+      <w:r>
+        <w:rPr>
+          <w:rFonts w:ascii="Arial" w:eastAsia="Times New Roman" w:hAnsi="Arial" w:cs="Arial"/>
+          <w:color w:val="000000"/>
+          <w:kern w:val="0"/>
+          <w:sz w:val="28"/>
+          <w:szCs w:val="28"/>
+          <w:lang w:eastAsia="pt-PT"/>
+          <w14:ligatures w14:val="none"/>
+        </w:rPr>
+        <w:drawing>
+          <wp:inline distT="0" distB="0" distL="0" distR="0" wp14:anchorId="0548361E" wp14:editId="47EBAEB4">
+            <wp:extent cx="5400040" cy="3359150"/>
+            <wp:effectExtent l="0" t="0" r="0" b="0"/>
+            <wp:docPr id="1711180844" name="Imagem 1" descr="Uma imagem com diagrama&#10;&#10;Descrição gerada automaticamente"/>
+            <wp:cNvGraphicFramePr>
+              <a:graphicFrameLocks xmlns:a="http://schemas.openxmlformats.org/drawingml/2006/main" noChangeAspect="1"/>
+            </wp:cNvGraphicFramePr>
+            <a:graphic xmlns:a="http://schemas.openxmlformats.org/drawingml/2006/main">
+              <a:graphicData uri="http://schemas.openxmlformats.org/drawingml/2006/picture">
+                <pic:pic xmlns:pic="http://schemas.openxmlformats.org/drawingml/2006/picture">
+                  <pic:nvPicPr>
+                    <pic:cNvPr id="1711180844" name="Imagem 1" descr="Uma imagem com diagrama&#10;&#10;Descrição gerada automaticamente"/>
+                    <pic:cNvPicPr/>
+                  </pic:nvPicPr>
+                  <pic:blipFill>
+                    <a:blip r:embed="rId6"/>
+                    <a:stretch>
+                      <a:fillRect/>
+                    </a:stretch>
+                  </pic:blipFill>
+                  <pic:spPr>
+                    <a:xfrm>
+                      <a:off x="0" y="0"/>
+                      <a:ext cx="5400040" cy="3359150"/>
+                    </a:xfrm>
+                    <a:prstGeom prst="rect">
+                      <a:avLst/>
+                    </a:prstGeom>
+                  </pic:spPr>
+                </pic:pic>
+              </a:graphicData>
+            </a:graphic>
+          </wp:inline>
+        </w:drawing>
+      </w:r>
+    </w:p>
+    <w:p>
+      <w:pPr>
+        <w:jc w:val="both"/>
+      </w:pPr>
+      <w:r>
+        <w:t xml:space="preserve">O jogo inicia-se no estado </w:t>
+      </w:r>
+      <w:proofErr w:type="spellStart"/>
+      <w:r>
+        <w:t>InitialState</w:t>
+      </w:r>
+      <w:proofErr w:type="spellEnd"/>
+      <w:r>
+        <w:t xml:space="preserve">, e mantem se nele até que uma das 4 setas do teclado sejam pressionadas. Ao serem pressionadas muda-se de estado para o </w:t>
+      </w:r>
+      <w:proofErr w:type="spellStart"/>
+      <w:r>
+        <w:t>GameStarted</w:t>
+      </w:r>
+      <w:proofErr w:type="spellEnd"/>
+      <w:r>
+        <w:t xml:space="preserve">, onde ocorre maior parte do jogo. </w:t>
+      </w:r>
+    </w:p>
+    <w:p>
+      <w:pPr>
+        <w:jc w:val="both"/>
+      </w:pPr>
+      <w:r>
+        <w:t xml:space="preserve">Neste estado é possível pausar o jogo </w:t>
+      </w:r>
+      <w:r>
+        <w:t xml:space="preserve">caso seja recebido um caracter espaço, passando assim para o estado </w:t>
+      </w:r>
+      <w:proofErr w:type="spellStart"/>
+      <w:r>
+        <w:t>GamePaused</w:t>
+      </w:r>
+      <w:proofErr w:type="spellEnd"/>
+      <w:r>
+        <w:t xml:space="preserve">, e onde é possível continuar o jogo, ou seja, retornar para o estado </w:t>
+      </w:r>
+      <w:proofErr w:type="spellStart"/>
+      <w:r>
+        <w:t>GameStarted</w:t>
+      </w:r>
+      <w:proofErr w:type="spellEnd"/>
+      <w:r>
+        <w:t xml:space="preserve">, caso seja recebido de novo o mesmo caracter. </w:t>
+      </w:r>
+    </w:p>
+    <w:p>
+      <w:pPr>
+        <w:jc w:val="both"/>
+      </w:pPr>
+      <w:r>
+        <w:t xml:space="preserve">Continuando no </w:t>
+      </w:r>
+      <w:proofErr w:type="spellStart"/>
+      <w:r>
+        <w:t>GameStarted</w:t>
+      </w:r>
+      <w:proofErr w:type="spellEnd"/>
+      <w:r>
+        <w:t xml:space="preserve">, uma das outras mudanças de estado possível </w:t>
+      </w:r>
+      <w:r>
+        <w:t>para</w:t>
+      </w:r>
+      <w:r>
+        <w:t xml:space="preserve"> o </w:t>
+      </w:r>
+      <w:proofErr w:type="spellStart"/>
+      <w:r>
+        <w:t>GameWin</w:t>
+      </w:r>
+      <w:proofErr w:type="spellEnd"/>
+      <w:r>
+        <w:t>, que acontece assim que se tenha concluído o último nível. Este estado deixou algumas dúvidas se deveria ser implementado, mas mantive, pois, futuramente po</w:t>
+      </w:r>
+      <w:r>
+        <w:t>de</w:t>
+      </w:r>
+      <w:r>
+        <w:t xml:space="preserve"> ser o local indicado para colocar algum efeito sonoro associado à vitória.</w:t>
+      </w:r>
+    </w:p>
+    <w:p>
+      <w:pPr>
+        <w:jc w:val="both"/>
+      </w:pPr>
+      <w:r>
+        <w:t xml:space="preserve">É feita a transição para o estado </w:t>
+      </w:r>
+      <w:proofErr w:type="spellStart"/>
+      <w:r>
+        <w:t>Vulnerable</w:t>
+      </w:r>
+      <w:proofErr w:type="spellEnd"/>
+      <w:r>
+        <w:t xml:space="preserve"> assim que o </w:t>
+      </w:r>
+      <w:proofErr w:type="spellStart"/>
+      <w:r>
+        <w:t>pacman</w:t>
+      </w:r>
+      <w:proofErr w:type="spellEnd"/>
+      <w:r>
+        <w:t xml:space="preserve"> tenha poderes,</w:t>
+      </w:r>
+      <w:r>
+        <w:t xml:space="preserve"> e volta para o estado </w:t>
+      </w:r>
+      <w:proofErr w:type="spellStart"/>
+      <w:r>
+        <w:t>GameStarted</w:t>
+      </w:r>
+      <w:proofErr w:type="spellEnd"/>
+      <w:r>
+        <w:t xml:space="preserve"> de novo assim que já não haja mais fantasmas vulneráveis, ou que o tempo de poder tenha acabado. Neste estado como também é possível vencer o jogo acabando com todos alimentos existentes no tabuleiro, há uma transição para o estado </w:t>
+      </w:r>
+      <w:proofErr w:type="spellStart"/>
+      <w:r>
+        <w:t>InitialState</w:t>
+      </w:r>
+      <w:proofErr w:type="spellEnd"/>
+      <w:r>
+        <w:t xml:space="preserve"> assim não haja mais alimentos e que não seja o último nível.</w:t>
+      </w:r>
+    </w:p>
+    <w:p>
+      <w:pPr>
+        <w:jc w:val="both"/>
+      </w:pPr>
+      <w:r>
+        <w:t xml:space="preserve">O estado </w:t>
+      </w:r>
+      <w:proofErr w:type="spellStart"/>
+      <w:r>
+        <w:t>GameOver</w:t>
+      </w:r>
+      <w:proofErr w:type="spellEnd"/>
+      <w:r>
+        <w:t xml:space="preserve"> representa o momento em que o jogador perde o jogo. Assim como o estado </w:t>
+      </w:r>
+      <w:proofErr w:type="spellStart"/>
+      <w:r>
+        <w:t>GameWin</w:t>
+      </w:r>
+      <w:proofErr w:type="spellEnd"/>
+      <w:r>
+        <w:t>, também houve algumas duvidadas se este estado deveria implementado, mas irá possivelmente no futuro ser utilizado para colocar um efeito sonoro associado à derrota.</w:t>
+      </w:r>
+    </w:p>
+    <w:p>
+      <w:pPr>
+        <w:jc w:val="center"/>
+        <w:rPr>
+          <w:sz w:val="28"/>
+          <w:szCs w:val="28"/>
+        </w:rPr>
+      </w:pPr>
+      <w:r>
+        <w:rPr>
+          <w:sz w:val="28"/>
+          <w:szCs w:val="28"/>
+        </w:rPr>
+        <w:lastRenderedPageBreak/>
+        <w:t>Classes</w:t>
+      </w:r>
+    </w:p>
+    <w:p>
+      <w:pPr>
+        <w:jc w:val="both"/>
+        <w:rPr>
+          <w:sz w:val="28"/>
+          <w:szCs w:val="28"/>
+        </w:rPr>
+      </w:pPr>
+      <w:proofErr w:type="spellStart"/>
+      <w:r>
+        <w:rPr>
+          <w:sz w:val="28"/>
+          <w:szCs w:val="28"/>
+        </w:rPr>
+        <w:t>Element</w:t>
+      </w:r>
+      <w:proofErr w:type="spellEnd"/>
+      <w:r>
+        <w:rPr>
+          <w:sz w:val="28"/>
+          <w:szCs w:val="28"/>
+        </w:rPr>
+        <w:t>:</w:t>
+      </w:r>
+    </w:p>
+    <w:p>
+      <w:pPr>
+        <w:jc w:val="both"/>
+        <w:rPr>
+          <w:sz w:val="28"/>
+          <w:szCs w:val="28"/>
+        </w:rPr>
+      </w:pPr>
+      <w:r>
+        <w:rPr>
+          <w:sz w:val="28"/>
+          <w:szCs w:val="28"/>
+        </w:rPr>
+        <w:tab/>
+        <w:t>Serve para representar todos os elementos que existem no jogo.</w:t>
+      </w:r>
+    </w:p>
+    <w:p>
+      <w:pPr>
+        <w:jc w:val="both"/>
+        <w:rPr>
+          <w:sz w:val="28"/>
+          <w:szCs w:val="28"/>
+        </w:rPr>
+      </w:pPr>
+      <w:r>
+        <w:rPr>
+          <w:sz w:val="28"/>
+          <w:szCs w:val="28"/>
+        </w:rPr>
+        <w:tab/>
+        <w:t>Contém a sua posição e o seu símbolo.</w:t>
+      </w:r>
+    </w:p>
+    <w:p>
+      <w:pPr>
+        <w:jc w:val="both"/>
+        <w:rPr>
+          <w:sz w:val="28"/>
+          <w:szCs w:val="28"/>
+        </w:rPr>
+      </w:pPr>
+      <w:proofErr w:type="spellStart"/>
+      <w:r>
+        <w:rPr>
+          <w:sz w:val="28"/>
+          <w:szCs w:val="28"/>
+        </w:rPr>
+        <w:t>MoveableElement</w:t>
+      </w:r>
+      <w:proofErr w:type="spellEnd"/>
+      <w:r>
+        <w:rPr>
+          <w:sz w:val="28"/>
+          <w:szCs w:val="28"/>
+        </w:rPr>
+        <w:t>:</w:t>
+      </w:r>
+    </w:p>
+    <w:p>
+      <w:pPr>
+        <w:jc w:val="both"/>
+        <w:rPr>
+          <w:sz w:val="28"/>
+          <w:szCs w:val="28"/>
+        </w:rPr>
+      </w:pPr>
+      <w:r>
+        <w:rPr>
+          <w:sz w:val="28"/>
+          <w:szCs w:val="28"/>
+        </w:rPr>
+        <w:tab/>
+        <w:t>Serve para representar todos os elementos que se movem. Já que todos os elementos se movem dando uma direção, esta classe implementa esse mesmo movimento, e a verificação do que está ao seu redor também é aqui feita, pois todos estes elementos não podem atravessar paredes.</w:t>
+      </w:r>
+    </w:p>
+    <w:p>
+      <w:pPr>
+        <w:jc w:val="both"/>
+        <w:rPr>
+          <w:sz w:val="28"/>
+          <w:szCs w:val="28"/>
+        </w:rPr>
+      </w:pPr>
+      <w:proofErr w:type="spellStart"/>
+      <w:r>
+        <w:rPr>
+          <w:sz w:val="28"/>
+          <w:szCs w:val="28"/>
+        </w:rPr>
+        <w:t>Ghost</w:t>
+      </w:r>
+      <w:proofErr w:type="spellEnd"/>
+      <w:r>
+        <w:rPr>
+          <w:sz w:val="28"/>
+          <w:szCs w:val="28"/>
+        </w:rPr>
+        <w:t>:</w:t>
+      </w:r>
+    </w:p>
+    <w:p>
+      <w:pPr>
+        <w:jc w:val="both"/>
+        <w:rPr>
+          <w:sz w:val="28"/>
+          <w:szCs w:val="28"/>
+        </w:rPr>
+      </w:pPr>
+      <w:r>
+        <w:rPr>
+          <w:sz w:val="28"/>
+          <w:szCs w:val="28"/>
+        </w:rPr>
+        <w:tab/>
+        <w:t xml:space="preserve">Serve para representar todos os fantasmas e contém tudo o que é comum entre eles como o estado de vulnerabilidade e posição das portas da caverna. Esta classe é importante pois define todas as ações que são comuns entre todos os fantasmas nomeadamente o movimento que fazem quando estão vulneráveis. </w:t>
+      </w:r>
+    </w:p>
+    <w:p>
+      <w:pPr>
+        <w:jc w:val="both"/>
+        <w:rPr>
+          <w:sz w:val="28"/>
+          <w:szCs w:val="28"/>
+        </w:rPr>
+      </w:pPr>
+      <w:proofErr w:type="spellStart"/>
+      <w:r>
+        <w:rPr>
+          <w:sz w:val="28"/>
+          <w:szCs w:val="28"/>
+        </w:rPr>
+        <w:t>MazeInfo</w:t>
+      </w:r>
+      <w:proofErr w:type="spellEnd"/>
+      <w:r>
+        <w:rPr>
+          <w:sz w:val="28"/>
+          <w:szCs w:val="28"/>
+        </w:rPr>
+        <w:t xml:space="preserve">: </w:t>
+      </w:r>
+    </w:p>
+    <w:p>
+      <w:pPr>
+        <w:jc w:val="both"/>
+        <w:rPr>
+          <w:sz w:val="28"/>
+          <w:szCs w:val="28"/>
+        </w:rPr>
+      </w:pPr>
+      <w:r>
+        <w:rPr>
+          <w:sz w:val="28"/>
+          <w:szCs w:val="28"/>
+        </w:rPr>
+        <w:tab/>
+        <w:t xml:space="preserve">Contém dados importantes para o jogo. Esta classe facilita imenso a procura de certos elementos e também facilita a realização dos efeitos que no decorrer do jogo acontecem aos mesmos. Aqui também existe uma função que quando chamada chama o evolve dos </w:t>
+      </w:r>
+      <w:proofErr w:type="spellStart"/>
+      <w:r>
+        <w:rPr>
+          <w:sz w:val="28"/>
+          <w:szCs w:val="28"/>
+        </w:rPr>
+        <w:t>MoveableElement</w:t>
+      </w:r>
+      <w:proofErr w:type="spellEnd"/>
+      <w:r>
+        <w:rPr>
+          <w:sz w:val="28"/>
+          <w:szCs w:val="28"/>
+        </w:rPr>
+        <w:t>.</w:t>
+      </w:r>
+    </w:p>
+    <w:p>
+      <w:pPr>
+        <w:jc w:val="both"/>
+        <w:rPr>
+          <w:sz w:val="28"/>
+          <w:szCs w:val="28"/>
+        </w:rPr>
+      </w:pPr>
+      <w:r>
+        <w:rPr>
+          <w:sz w:val="28"/>
+          <w:szCs w:val="28"/>
+        </w:rPr>
+        <w:t>Game:</w:t>
+      </w:r>
+    </w:p>
+    <w:p>
+      <w:pPr>
+        <w:jc w:val="both"/>
+        <w:rPr>
+          <w:sz w:val="28"/>
+          <w:szCs w:val="28"/>
+        </w:rPr>
+      </w:pPr>
+      <w:r>
+        <w:rPr>
+          <w:sz w:val="28"/>
+          <w:szCs w:val="28"/>
+        </w:rPr>
+        <w:tab/>
+        <w:t xml:space="preserve">Inicializa o </w:t>
+      </w:r>
+      <w:proofErr w:type="spellStart"/>
+      <w:r>
+        <w:rPr>
+          <w:sz w:val="28"/>
+          <w:szCs w:val="28"/>
+        </w:rPr>
+        <w:t>MazeInfo</w:t>
+      </w:r>
+      <w:proofErr w:type="spellEnd"/>
+      <w:r>
+        <w:rPr>
+          <w:sz w:val="28"/>
+          <w:szCs w:val="28"/>
+        </w:rPr>
+        <w:t xml:space="preserve"> através da leitura de </w:t>
+      </w:r>
+      <w:r>
+        <w:rPr>
+          <w:sz w:val="28"/>
+          <w:szCs w:val="28"/>
+        </w:rPr>
+        <w:t>um ficheiro</w:t>
+      </w:r>
+      <w:r>
+        <w:rPr>
+          <w:sz w:val="28"/>
+          <w:szCs w:val="28"/>
+        </w:rPr>
+        <w:t xml:space="preserve"> de texto, realiza a gestão do jogo.</w:t>
+      </w:r>
+    </w:p>
+    <w:p>
+      <w:pPr>
+        <w:rPr>
+          <w:sz w:val="28"/>
+          <w:szCs w:val="28"/>
+        </w:rPr>
+      </w:pPr>
+    </w:p>
+    <w:p>
+      <w:pPr>
+        <w:rPr>
+          <w:sz w:val="28"/>
+          <w:szCs w:val="28"/>
+        </w:rPr>
+      </w:pPr>
+    </w:p>
+    <w:p>
+      <w:pPr>
+        <w:rPr>
+          <w:sz w:val="28"/>
+          <w:szCs w:val="28"/>
+        </w:rPr>
+      </w:pPr>
+    </w:p>
+    <w:p>
+      <w:pPr>
+        <w:rPr>
+          <w:sz w:val="28"/>
+          <w:szCs w:val="28"/>
+        </w:rPr>
+      </w:pPr>
+    </w:p>
+    <w:p>
+      <w:pPr>
+        <w:rPr>
+          <w:sz w:val="28"/>
+          <w:szCs w:val="28"/>
+        </w:rPr>
+      </w:pPr>
+    </w:p>
+    <w:p>
+      <w:pPr>
+        <w:rPr>
+          <w:sz w:val="28"/>
+          <w:szCs w:val="28"/>
+        </w:rPr>
+      </w:pPr>
+    </w:p>
+    <w:p>
+      <w:pPr>
+        <w:rPr>
+          <w:sz w:val="28"/>
+          <w:szCs w:val="28"/>
+        </w:rPr>
+      </w:pPr>
+    </w:p>
+    <w:p>
+      <w:pPr>
+        <w:jc w:val="center"/>
+        <w:rPr>
+          <w:sz w:val="28"/>
+          <w:szCs w:val="28"/>
+        </w:rPr>
+      </w:pPr>
+      <w:r>
+        <w:rPr>
+          <w:sz w:val="28"/>
+          <w:szCs w:val="28"/>
+        </w:rPr>
+        <w:lastRenderedPageBreak/>
+        <w:t>Relacionamento entre classes</w:t>
+      </w:r>
+    </w:p>
+    <w:p>
+      <w:pPr>
+        <w:rPr>
+          <w:sz w:val="28"/>
+          <w:szCs w:val="28"/>
+        </w:rPr>
+      </w:pPr>
+      <w:r>
+        <w:rPr>
+          <w:sz w:val="28"/>
+          <w:szCs w:val="28"/>
+        </w:rPr>
+        <w:t>Dados do jogo:</w:t>
+      </w:r>
+    </w:p>
+    <w:p>
+      <w:pPr>
+        <w:rPr>
+          <w:sz w:val="28"/>
+          <w:szCs w:val="28"/>
+        </w:rPr>
+      </w:pPr>
+      <w:r>
+        <w:rPr>
+          <w:noProof/>
+          <w:sz w:val="28"/>
+          <w:szCs w:val="28"/>
+        </w:rPr>
+        <w:drawing>
+          <wp:inline distT="0" distB="0" distL="0" distR="0" wp14:anchorId="028E056D" wp14:editId="1F44738A">
+            <wp:extent cx="5400040" cy="3549015"/>
+            <wp:effectExtent l="0" t="0" r="0" b="0"/>
+            <wp:docPr id="95011656" name="Imagem 2" descr="Uma imagem com diagrama&#10;&#10;Descrição gerada automaticamente"/>
+            <wp:cNvGraphicFramePr>
+              <a:graphicFrameLocks xmlns:a="http://schemas.openxmlformats.org/drawingml/2006/main" noChangeAspect="1"/>
+            </wp:cNvGraphicFramePr>
+            <a:graphic xmlns:a="http://schemas.openxmlformats.org/drawingml/2006/main">
+              <a:graphicData uri="http://schemas.openxmlformats.org/drawingml/2006/picture">
+                <pic:pic xmlns:pic="http://schemas.openxmlformats.org/drawingml/2006/picture">
+                  <pic:nvPicPr>
+                    <pic:cNvPr id="95011656" name="Imagem 2" descr="Uma imagem com diagrama&#10;&#10;Descrição gerada automaticamente"/>
+                    <pic:cNvPicPr/>
+                  </pic:nvPicPr>
+                  <pic:blipFill>
+                    <a:blip r:embed="rId7">
+                      <a:extLst>
+                        <a:ext uri="{28A0092B-C50C-407E-A947-70E740481C1C}">
+                          <a14:useLocalDpi xmlns:a14="http://schemas.microsoft.com/office/drawing/2010/main" val="0"/>
+                        </a:ext>
+                      </a:extLst>
+                    </a:blip>
+                    <a:stretch>
+                      <a:fillRect/>
+                    </a:stretch>
+                  </pic:blipFill>
+                  <pic:spPr>
+                    <a:xfrm>
+                      <a:off x="0" y="0"/>
+                      <a:ext cx="5400040" cy="3549015"/>
+                    </a:xfrm>
+                    <a:prstGeom prst="rect">
+                      <a:avLst/>
+                    </a:prstGeom>
+                  </pic:spPr>
+                </pic:pic>
+              </a:graphicData>
+            </a:graphic>
+          </wp:inline>
+        </w:drawing>
+      </w:r>
+    </w:p>
+    <w:p>
+      <w:pPr>
+        <w:rPr>
+          <w:sz w:val="28"/>
+          <w:szCs w:val="28"/>
+        </w:rPr>
+      </w:pPr>
+      <w:r>
+        <w:rPr>
+          <w:sz w:val="28"/>
+          <w:szCs w:val="28"/>
+        </w:rPr>
+        <w:t>Máquina de estados:</w:t>
+      </w:r>
+    </w:p>
+    <w:p>
+      <w:pPr>
+        <w:rPr>
+          <w:sz w:val="28"/>
+          <w:szCs w:val="28"/>
+        </w:rPr>
+      </w:pPr>
+      <w:r>
+        <w:rPr>
+          <w:noProof/>
+          <w:sz w:val="28"/>
+          <w:szCs w:val="28"/>
+        </w:rPr>
+        <w:drawing>
+          <wp:inline distT="0" distB="0" distL="0" distR="0" wp14:anchorId="4EFF693E" wp14:editId="58E31FC7">
+            <wp:extent cx="5400040" cy="2109470"/>
+            <wp:effectExtent l="0" t="0" r="0" b="5080"/>
+            <wp:docPr id="1341476620" name="Imagem 4" descr="Uma imagem com diagrama&#10;&#10;Descrição gerada automaticamente"/>
+            <wp:cNvGraphicFramePr>
+              <a:graphicFrameLocks xmlns:a="http://schemas.openxmlformats.org/drawingml/2006/main" noChangeAspect="1"/>
+            </wp:cNvGraphicFramePr>
+            <a:graphic xmlns:a="http://schemas.openxmlformats.org/drawingml/2006/main">
+              <a:graphicData uri="http://schemas.openxmlformats.org/drawingml/2006/picture">
+                <pic:pic xmlns:pic="http://schemas.openxmlformats.org/drawingml/2006/picture">
+                  <pic:nvPicPr>
+                    <pic:cNvPr id="1341476620" name="Imagem 4" descr="Uma imagem com diagrama&#10;&#10;Descrição gerada automaticamente"/>
+                    <pic:cNvPicPr/>
+                  </pic:nvPicPr>
+                  <pic:blipFill>
+                    <a:blip r:embed="rId8">
+                      <a:extLst>
+                        <a:ext uri="{28A0092B-C50C-407E-A947-70E740481C1C}">
+                          <a14:useLocalDpi xmlns:a14="http://schemas.microsoft.com/office/drawing/2010/main" val="0"/>
+                        </a:ext>
+                      </a:extLst>
+                    </a:blip>
+                    <a:stretch>
+                      <a:fillRect/>
+                    </a:stretch>
+                  </pic:blipFill>
+                  <pic:spPr>
+                    <a:xfrm>
+                      <a:off x="0" y="0"/>
+                      <a:ext cx="5400040" cy="2109470"/>
+                    </a:xfrm>
+                    <a:prstGeom prst="rect">
+                      <a:avLst/>
+                    </a:prstGeom>
+                  </pic:spPr>
+                </pic:pic>
+              </a:graphicData>
+            </a:graphic>
+          </wp:inline>
+        </w:drawing>
+      </w:r>
+    </w:p>
+    <w:p>
+      <w:pPr>
+        <w:rPr>
+          <w:sz w:val="28"/>
+          <w:szCs w:val="28"/>
+        </w:rPr>
+      </w:pPr>
+    </w:p>
+    <w:p>
+      <w:pPr>
+        <w:jc w:val="center"/>
+        <w:rPr>
+          <w:sz w:val="28"/>
+          <w:szCs w:val="28"/>
+        </w:rPr>
+      </w:pPr>
+    </w:p>
+    <w:p>
+      <w:pPr>
+        <w:jc w:val="center"/>
+        <w:rPr>
+          <w:sz w:val="28"/>
+          <w:szCs w:val="28"/>
+        </w:rPr>
+      </w:pPr>
+    </w:p>
+    <w:p>
+      <w:pPr>
+        <w:jc w:val="center"/>
+        <w:rPr>
+          <w:sz w:val="28"/>
+          <w:szCs w:val="28"/>
+          <w:u w:val="single"/>
+        </w:rPr>
+      </w:pPr>
+    </w:p>
+    <w:p>
+      <w:pPr>
+        <w:jc w:val="center"/>
+        <w:rPr>
+          <w:sz w:val="28"/>
+          <w:szCs w:val="28"/>
+        </w:rPr>
+      </w:pPr>
+    </w:p>
+    <w:p>
+      <w:pPr>
+        <w:rPr>
+          <w:sz w:val="28"/>
+          <w:szCs w:val="28"/>
+        </w:rPr>
+      </w:pPr>
+    </w:p>
+    <w:p>
+      <w:pPr>
+        <w:jc w:val="center"/>
+        <w:rPr>
+          <w:sz w:val="28"/>
+          <w:szCs w:val="28"/>
+        </w:rPr>
+      </w:pPr>
+      <w:r>
+        <w:rPr>
+          <w:sz w:val="28"/>
+          <w:szCs w:val="28"/>
+        </w:rPr>
+        <w:lastRenderedPageBreak/>
+        <w:t>Funcionalidades</w:t>
+      </w:r>
+    </w:p>
+    <w:p>
+      <w:pPr>
+        <w:jc w:val="center"/>
+      </w:pPr>
+    </w:p>
     <w:sectPr>
       <w:pgSz w:w="11906" w:h="16838"/>
       <w:pgMar w:top="1417" w:right="1701" w:bottom="1417" w:left="1701" w:header="708" w:footer="708" w:gutter="0"/>
@@ -441,6 +2433,72 @@
     <w:semiHidden/>
     <w:unhideWhenUsed/>
   </w:style>
+  <w:style w:type="paragraph" w:styleId="NormalWeb">
+    <w:name w:val="Normal (Web)"/>
+    <w:basedOn w:val="Normal"/>
+    <w:uiPriority w:val="99"/>
+    <w:semiHidden/>
+    <w:unhideWhenUsed/>
+    <w:rsid w:val="00274F65"/>
+    <w:pPr>
+      <w:spacing w:before="100" w:beforeAutospacing="1" w:after="100" w:afterAutospacing="1" w:line="240" w:lineRule="auto"/>
+    </w:pPr>
+    <w:rPr>
+      <w:rFonts w:ascii="Times New Roman" w:eastAsia="Times New Roman" w:hAnsi="Times New Roman" w:cs="Times New Roman"/>
+      <w:kern w:val="0"/>
+      <w:sz w:val="24"/>
+      <w:szCs w:val="24"/>
+      <w:lang w:eastAsia="pt-PT"/>
+      <w14:ligatures w14:val="none"/>
+    </w:rPr>
+  </w:style>
+  <w:style w:type="character" w:customStyle="1" w:styleId="apple-tab-span">
+    <w:name w:val="apple-tab-span"/>
+    <w:basedOn w:val="Tipodeletrapredefinidodopargrafo"/>
+    <w:rsid w:val="00274F65"/>
+  </w:style>
+  <w:style w:type="character" w:styleId="Hiperligao">
+    <w:name w:val="Hyperlink"/>
+    <w:basedOn w:val="Tipodeletrapredefinidodopargrafo"/>
+    <w:uiPriority w:val="99"/>
+    <w:unhideWhenUsed/>
+    <w:rsid w:val="00274F65"/>
+    <w:rPr>
+      <w:color w:val="0563C1" w:themeColor="hyperlink"/>
+      <w:u w:val="single"/>
+    </w:rPr>
+  </w:style>
+  <w:style w:type="character" w:styleId="MenoNoResolvida">
+    <w:name w:val="Unresolved Mention"/>
+    <w:basedOn w:val="Tipodeletrapredefinidodopargrafo"/>
+    <w:uiPriority w:val="99"/>
+    <w:semiHidden/>
+    <w:unhideWhenUsed/>
+    <w:rsid w:val="00274F65"/>
+    <w:rPr>
+      <w:color w:val="605E5C"/>
+      <w:shd w:val="clear" w:color="auto" w:fill="E1DFDD"/>
+    </w:rPr>
+  </w:style>
+  <w:style w:type="table" w:styleId="TabelacomGrelha">
+    <w:name w:val="Table Grid"/>
+    <w:basedOn w:val="Tabelanormal"/>
+    <w:uiPriority w:val="39"/>
+    <w:rsid w:val="000C24EB"/>
+    <w:pPr>
+      <w:spacing w:after="0" w:line="240" w:lineRule="auto"/>
+    </w:pPr>
+    <w:tblPr>
+      <w:tblBorders>
+        <w:top w:val="single" w:sz="4" w:space="0" w:color="auto"/>
+        <w:left w:val="single" w:sz="4" w:space="0" w:color="auto"/>
+        <w:bottom w:val="single" w:sz="4" w:space="0" w:color="auto"/>
+        <w:right w:val="single" w:sz="4" w:space="0" w:color="auto"/>
+        <w:insideH w:val="single" w:sz="4" w:space="0" w:color="auto"/>
+        <w:insideV w:val="single" w:sz="4" w:space="0" w:color="auto"/>
+      </w:tblBorders>
+    </w:tblPr>
+  </w:style>
 </w:styles>
 </file>
 

--- a/TP-PA-Relatorio-2223.docx
+++ b/TP-PA-Relatorio-2223.docx
@@ -36,7 +36,7 @@
                     </pic:cNvPicPr>
                   </pic:nvPicPr>
                   <pic:blipFill>
-                    <a:blip r:embed="rId4">
+                    <a:blip r:embed="rId5">
                       <a:extLst>
                         <a:ext uri="{28A0092B-C50C-407E-A947-70E740481C1C}">
                           <a14:useLocalDpi xmlns:a14="http://schemas.microsoft.com/office/drawing/2010/main" val="0"/>
@@ -565,7 +565,7 @@
           <w14:ligatures w14:val="none"/>
         </w:rPr>
       </w:pPr>
-      <w:hyperlink r:id="rId5" w:history="1">
+      <w:hyperlink r:id="rId6" w:history="1">
         <w:r>
           <w:rPr>
             <w:rStyle w:val="Hiperligao"/>
@@ -658,20 +658,8 @@
           <w:lang w:eastAsia="pt-PT"/>
           <w14:ligatures w14:val="none"/>
         </w:rPr>
-        <w:t xml:space="preserve">têm por base uma classe que implementa a interface </w:t>
-      </w:r>
-      <w:proofErr w:type="spellStart"/>
-      <w:r>
-        <w:rPr>
-          <w:rFonts w:ascii="Arial" w:eastAsia="Times New Roman" w:hAnsi="Arial" w:cs="Arial"/>
-          <w:color w:val="000000"/>
-          <w:kern w:val="0"/>
-          <w:lang w:eastAsia="pt-PT"/>
-          <w14:ligatures w14:val="none"/>
-        </w:rPr>
-        <w:t>IMazeElements</w:t>
-      </w:r>
-      <w:proofErr w:type="spellEnd"/>
+        <w:t>têm por base uma classe que implementa a interface IMazeElements</w:t>
+      </w:r>
       <w:r>
         <w:rPr>
           <w:rFonts w:ascii="Arial" w:eastAsia="Times New Roman" w:hAnsi="Arial" w:cs="Arial"/>
@@ -761,29 +749,7 @@
           <w:lang w:eastAsia="pt-PT"/>
           <w14:ligatures w14:val="none"/>
         </w:rPr>
-        <w:t xml:space="preserve">Foi criada uma classe </w:t>
-      </w:r>
-      <w:proofErr w:type="spellStart"/>
-      <w:r>
-        <w:rPr>
-          <w:rFonts w:ascii="Arial" w:eastAsia="Times New Roman" w:hAnsi="Arial" w:cs="Arial"/>
-          <w:color w:val="000000"/>
-          <w:kern w:val="0"/>
-          <w:lang w:eastAsia="pt-PT"/>
-          <w14:ligatures w14:val="none"/>
-        </w:rPr>
-        <w:t>MazeInfo</w:t>
-      </w:r>
-      <w:proofErr w:type="spellEnd"/>
-      <w:r>
-        <w:rPr>
-          <w:rFonts w:ascii="Arial" w:eastAsia="Times New Roman" w:hAnsi="Arial" w:cs="Arial"/>
-          <w:color w:val="000000"/>
-          <w:kern w:val="0"/>
-          <w:lang w:eastAsia="pt-PT"/>
-          <w14:ligatures w14:val="none"/>
-        </w:rPr>
-        <w:t xml:space="preserve"> que tem como objetivo, guardar um objeto Maze</w:t>
+        <w:t>Foi criada uma classe MazeInfo que tem como objetivo, guardar um objeto Maze</w:t>
       </w:r>
       <w:r>
         <w:rPr>
@@ -824,325 +790,260 @@
           <w:lang w:eastAsia="pt-PT"/>
           <w14:ligatures w14:val="none"/>
         </w:rPr>
-        <w:t xml:space="preserve">A cada nível é construído um novo </w:t>
-      </w:r>
-      <w:proofErr w:type="spellStart"/>
-      <w:r>
-        <w:rPr>
-          <w:rFonts w:ascii="Arial" w:eastAsia="Times New Roman" w:hAnsi="Arial" w:cs="Arial"/>
-          <w:color w:val="000000"/>
-          <w:kern w:val="0"/>
-          <w:lang w:eastAsia="pt-PT"/>
-          <w14:ligatures w14:val="none"/>
-        </w:rPr>
-        <w:t>MazeInfo</w:t>
-      </w:r>
-      <w:proofErr w:type="spellEnd"/>
-      <w:r>
-        <w:rPr>
-          <w:rFonts w:ascii="Arial" w:eastAsia="Times New Roman" w:hAnsi="Arial" w:cs="Arial"/>
-          <w:color w:val="000000"/>
-          <w:kern w:val="0"/>
-          <w:lang w:eastAsia="pt-PT"/>
-          <w14:ligatures w14:val="none"/>
-        </w:rPr>
-        <w:t>, pois desta maneira é conseguida mais facilmente a inicialização do jogo.</w:t>
-      </w:r>
-    </w:p>
-    <w:p>
-      <w:pPr>
-        <w:rPr>
-          <w:rFonts w:ascii="Arial" w:eastAsia="Times New Roman" w:hAnsi="Arial" w:cs="Arial"/>
-          <w:color w:val="000000"/>
-          <w:kern w:val="0"/>
-          <w:lang w:eastAsia="pt-PT"/>
-          <w14:ligatures w14:val="none"/>
-        </w:rPr>
-      </w:pPr>
-    </w:p>
-    <w:p>
-      <w:pPr>
-        <w:jc w:val="center"/>
-        <w:rPr>
-          <w:rFonts w:ascii="Arial" w:eastAsia="Times New Roman" w:hAnsi="Arial" w:cs="Arial"/>
-          <w:color w:val="000000"/>
-          <w:kern w:val="0"/>
-          <w:sz w:val="28"/>
-          <w:szCs w:val="28"/>
-          <w:lang w:eastAsia="pt-PT"/>
-          <w14:ligatures w14:val="none"/>
-        </w:rPr>
-      </w:pPr>
-    </w:p>
-    <w:p>
-      <w:pPr>
-        <w:jc w:val="center"/>
-        <w:rPr>
-          <w:rFonts w:ascii="Arial" w:eastAsia="Times New Roman" w:hAnsi="Arial" w:cs="Arial"/>
-          <w:color w:val="000000"/>
-          <w:kern w:val="0"/>
-          <w:sz w:val="28"/>
-          <w:szCs w:val="28"/>
-          <w:lang w:eastAsia="pt-PT"/>
-          <w14:ligatures w14:val="none"/>
-        </w:rPr>
-      </w:pPr>
-    </w:p>
-    <w:p>
-      <w:pPr>
-        <w:jc w:val="center"/>
-        <w:rPr>
-          <w:rFonts w:ascii="Arial" w:eastAsia="Times New Roman" w:hAnsi="Arial" w:cs="Arial"/>
-          <w:color w:val="000000"/>
-          <w:kern w:val="0"/>
-          <w:sz w:val="28"/>
-          <w:szCs w:val="28"/>
-          <w:lang w:eastAsia="pt-PT"/>
-          <w14:ligatures w14:val="none"/>
-        </w:rPr>
-      </w:pPr>
-    </w:p>
-    <w:p>
-      <w:pPr>
-        <w:jc w:val="center"/>
-        <w:rPr>
-          <w:rFonts w:ascii="Arial" w:eastAsia="Times New Roman" w:hAnsi="Arial" w:cs="Arial"/>
-          <w:color w:val="000000"/>
-          <w:kern w:val="0"/>
-          <w:sz w:val="28"/>
-          <w:szCs w:val="28"/>
-          <w:lang w:eastAsia="pt-PT"/>
-          <w14:ligatures w14:val="none"/>
-        </w:rPr>
-      </w:pPr>
-    </w:p>
-    <w:p>
-      <w:pPr>
-        <w:jc w:val="center"/>
-        <w:rPr>
-          <w:rFonts w:ascii="Arial" w:eastAsia="Times New Roman" w:hAnsi="Arial" w:cs="Arial"/>
-          <w:color w:val="000000"/>
-          <w:kern w:val="0"/>
-          <w:sz w:val="28"/>
-          <w:szCs w:val="28"/>
-          <w:lang w:eastAsia="pt-PT"/>
-          <w14:ligatures w14:val="none"/>
-        </w:rPr>
-      </w:pPr>
-    </w:p>
-    <w:p>
-      <w:pPr>
-        <w:jc w:val="center"/>
-        <w:rPr>
-          <w:rFonts w:ascii="Arial" w:eastAsia="Times New Roman" w:hAnsi="Arial" w:cs="Arial"/>
-          <w:color w:val="000000"/>
-          <w:kern w:val="0"/>
-          <w:sz w:val="28"/>
-          <w:szCs w:val="28"/>
-          <w:lang w:eastAsia="pt-PT"/>
-          <w14:ligatures w14:val="none"/>
-        </w:rPr>
-      </w:pPr>
-    </w:p>
-    <w:p>
-      <w:pPr>
-        <w:jc w:val="center"/>
-        <w:rPr>
-          <w:rFonts w:ascii="Arial" w:eastAsia="Times New Roman" w:hAnsi="Arial" w:cs="Arial"/>
-          <w:color w:val="000000"/>
-          <w:kern w:val="0"/>
-          <w:sz w:val="28"/>
-          <w:szCs w:val="28"/>
-          <w:lang w:eastAsia="pt-PT"/>
-          <w14:ligatures w14:val="none"/>
-        </w:rPr>
-      </w:pPr>
-    </w:p>
-    <w:p>
-      <w:pPr>
-        <w:jc w:val="center"/>
-        <w:rPr>
-          <w:rFonts w:ascii="Arial" w:eastAsia="Times New Roman" w:hAnsi="Arial" w:cs="Arial"/>
-          <w:color w:val="000000"/>
-          <w:kern w:val="0"/>
-          <w:sz w:val="28"/>
-          <w:szCs w:val="28"/>
-          <w:lang w:eastAsia="pt-PT"/>
-          <w14:ligatures w14:val="none"/>
-        </w:rPr>
-      </w:pPr>
-    </w:p>
-    <w:p>
-      <w:pPr>
-        <w:jc w:val="center"/>
-        <w:rPr>
-          <w:rFonts w:ascii="Arial" w:eastAsia="Times New Roman" w:hAnsi="Arial" w:cs="Arial"/>
-          <w:color w:val="000000"/>
-          <w:kern w:val="0"/>
-          <w:sz w:val="28"/>
-          <w:szCs w:val="28"/>
-          <w:lang w:eastAsia="pt-PT"/>
-          <w14:ligatures w14:val="none"/>
-        </w:rPr>
-      </w:pPr>
-    </w:p>
-    <w:p>
-      <w:pPr>
-        <w:jc w:val="center"/>
-        <w:rPr>
-          <w:rFonts w:ascii="Arial" w:eastAsia="Times New Roman" w:hAnsi="Arial" w:cs="Arial"/>
-          <w:color w:val="000000"/>
-          <w:kern w:val="0"/>
-          <w:sz w:val="28"/>
-          <w:szCs w:val="28"/>
-          <w:lang w:eastAsia="pt-PT"/>
-          <w14:ligatures w14:val="none"/>
-        </w:rPr>
-      </w:pPr>
-    </w:p>
-    <w:p>
-      <w:pPr>
-        <w:jc w:val="center"/>
-        <w:rPr>
-          <w:rFonts w:ascii="Arial" w:eastAsia="Times New Roman" w:hAnsi="Arial" w:cs="Arial"/>
-          <w:color w:val="000000"/>
-          <w:kern w:val="0"/>
-          <w:sz w:val="28"/>
-          <w:szCs w:val="28"/>
-          <w:lang w:eastAsia="pt-PT"/>
-          <w14:ligatures w14:val="none"/>
-        </w:rPr>
-      </w:pPr>
-    </w:p>
-    <w:p>
-      <w:pPr>
-        <w:jc w:val="center"/>
-        <w:rPr>
-          <w:rFonts w:ascii="Arial" w:eastAsia="Times New Roman" w:hAnsi="Arial" w:cs="Arial"/>
-          <w:color w:val="000000"/>
-          <w:kern w:val="0"/>
-          <w:sz w:val="28"/>
-          <w:szCs w:val="28"/>
-          <w:lang w:eastAsia="pt-PT"/>
-          <w14:ligatures w14:val="none"/>
-        </w:rPr>
-      </w:pPr>
-    </w:p>
-    <w:p>
-      <w:pPr>
-        <w:jc w:val="center"/>
-        <w:rPr>
-          <w:rFonts w:ascii="Arial" w:eastAsia="Times New Roman" w:hAnsi="Arial" w:cs="Arial"/>
-          <w:color w:val="000000"/>
-          <w:kern w:val="0"/>
-          <w:sz w:val="28"/>
-          <w:szCs w:val="28"/>
-          <w:lang w:eastAsia="pt-PT"/>
-          <w14:ligatures w14:val="none"/>
-        </w:rPr>
-      </w:pPr>
-    </w:p>
-    <w:p>
-      <w:pPr>
-        <w:jc w:val="center"/>
-        <w:rPr>
-          <w:rFonts w:ascii="Arial" w:eastAsia="Times New Roman" w:hAnsi="Arial" w:cs="Arial"/>
-          <w:color w:val="000000"/>
-          <w:kern w:val="0"/>
-          <w:sz w:val="28"/>
-          <w:szCs w:val="28"/>
-          <w:lang w:eastAsia="pt-PT"/>
-          <w14:ligatures w14:val="none"/>
-        </w:rPr>
-      </w:pPr>
-    </w:p>
-    <w:p>
-      <w:pPr>
-        <w:jc w:val="center"/>
-        <w:rPr>
-          <w:rFonts w:ascii="Arial" w:eastAsia="Times New Roman" w:hAnsi="Arial" w:cs="Arial"/>
-          <w:color w:val="000000"/>
-          <w:kern w:val="0"/>
-          <w:sz w:val="28"/>
-          <w:szCs w:val="28"/>
-          <w:lang w:eastAsia="pt-PT"/>
-          <w14:ligatures w14:val="none"/>
-        </w:rPr>
-      </w:pPr>
-    </w:p>
-    <w:p>
-      <w:pPr>
-        <w:jc w:val="center"/>
-        <w:rPr>
-          <w:rFonts w:ascii="Arial" w:eastAsia="Times New Roman" w:hAnsi="Arial" w:cs="Arial"/>
-          <w:color w:val="000000"/>
-          <w:kern w:val="0"/>
-          <w:sz w:val="28"/>
-          <w:szCs w:val="28"/>
-          <w:lang w:eastAsia="pt-PT"/>
-          <w14:ligatures w14:val="none"/>
-        </w:rPr>
-      </w:pPr>
-    </w:p>
-    <w:p>
-      <w:pPr>
-        <w:jc w:val="center"/>
-        <w:rPr>
-          <w:rFonts w:ascii="Arial" w:eastAsia="Times New Roman" w:hAnsi="Arial" w:cs="Arial"/>
-          <w:color w:val="000000"/>
-          <w:kern w:val="0"/>
-          <w:sz w:val="28"/>
-          <w:szCs w:val="28"/>
-          <w:lang w:eastAsia="pt-PT"/>
-          <w14:ligatures w14:val="none"/>
-        </w:rPr>
-      </w:pPr>
-    </w:p>
-    <w:p>
-      <w:pPr>
-        <w:jc w:val="center"/>
-        <w:rPr>
-          <w:rFonts w:ascii="Arial" w:eastAsia="Times New Roman" w:hAnsi="Arial" w:cs="Arial"/>
-          <w:color w:val="000000"/>
-          <w:kern w:val="0"/>
-          <w:sz w:val="28"/>
-          <w:szCs w:val="28"/>
-          <w:lang w:eastAsia="pt-PT"/>
-          <w14:ligatures w14:val="none"/>
-        </w:rPr>
-      </w:pPr>
-    </w:p>
-    <w:p>
-      <w:pPr>
-        <w:jc w:val="center"/>
-        <w:rPr>
-          <w:rFonts w:ascii="Arial" w:eastAsia="Times New Roman" w:hAnsi="Arial" w:cs="Arial"/>
-          <w:color w:val="000000"/>
-          <w:kern w:val="0"/>
-          <w:sz w:val="28"/>
-          <w:szCs w:val="28"/>
-          <w:lang w:eastAsia="pt-PT"/>
-          <w14:ligatures w14:val="none"/>
-        </w:rPr>
-      </w:pPr>
-    </w:p>
-    <w:p>
-      <w:pPr>
-        <w:jc w:val="center"/>
-        <w:rPr>
-          <w:rFonts w:ascii="Arial" w:eastAsia="Times New Roman" w:hAnsi="Arial" w:cs="Arial"/>
-          <w:color w:val="000000"/>
-          <w:kern w:val="0"/>
-          <w:sz w:val="28"/>
-          <w:szCs w:val="28"/>
-          <w:lang w:eastAsia="pt-PT"/>
-          <w14:ligatures w14:val="none"/>
-        </w:rPr>
-      </w:pPr>
-    </w:p>
-    <w:p>
-      <w:pPr>
-        <w:jc w:val="center"/>
+        <w:t>A cada nível é construído um novo MazeInfo, pois desta maneira é conseguida mais facilmente a inicialização do jogo.</w:t>
+      </w:r>
+    </w:p>
+    <w:p>
+      <w:pPr>
+        <w:rPr>
+          <w:rFonts w:ascii="Arial" w:eastAsia="Times New Roman" w:hAnsi="Arial" w:cs="Arial"/>
+          <w:color w:val="000000"/>
+          <w:kern w:val="0"/>
+          <w:lang w:eastAsia="pt-PT"/>
+          <w14:ligatures w14:val="none"/>
+        </w:rPr>
+      </w:pPr>
+    </w:p>
+    <w:p>
+      <w:pPr>
+        <w:jc w:val="center"/>
+        <w:rPr>
+          <w:rFonts w:ascii="Arial" w:eastAsia="Times New Roman" w:hAnsi="Arial" w:cs="Arial"/>
+          <w:color w:val="000000"/>
+          <w:kern w:val="0"/>
+          <w:sz w:val="28"/>
+          <w:szCs w:val="28"/>
+          <w:lang w:eastAsia="pt-PT"/>
+          <w14:ligatures w14:val="none"/>
+        </w:rPr>
+      </w:pPr>
+    </w:p>
+    <w:p>
+      <w:pPr>
+        <w:jc w:val="center"/>
+        <w:rPr>
+          <w:rFonts w:ascii="Arial" w:eastAsia="Times New Roman" w:hAnsi="Arial" w:cs="Arial"/>
+          <w:color w:val="000000"/>
+          <w:kern w:val="0"/>
+          <w:sz w:val="28"/>
+          <w:szCs w:val="28"/>
+          <w:lang w:eastAsia="pt-PT"/>
+          <w14:ligatures w14:val="none"/>
+        </w:rPr>
+      </w:pPr>
+    </w:p>
+    <w:p>
+      <w:pPr>
+        <w:jc w:val="center"/>
+        <w:rPr>
+          <w:rFonts w:ascii="Arial" w:eastAsia="Times New Roman" w:hAnsi="Arial" w:cs="Arial"/>
+          <w:color w:val="000000"/>
+          <w:kern w:val="0"/>
+          <w:sz w:val="28"/>
+          <w:szCs w:val="28"/>
+          <w:lang w:eastAsia="pt-PT"/>
+          <w14:ligatures w14:val="none"/>
+        </w:rPr>
+      </w:pPr>
+    </w:p>
+    <w:p>
+      <w:pPr>
+        <w:jc w:val="center"/>
+        <w:rPr>
+          <w:rFonts w:ascii="Arial" w:eastAsia="Times New Roman" w:hAnsi="Arial" w:cs="Arial"/>
+          <w:color w:val="000000"/>
+          <w:kern w:val="0"/>
+          <w:sz w:val="28"/>
+          <w:szCs w:val="28"/>
+          <w:lang w:eastAsia="pt-PT"/>
+          <w14:ligatures w14:val="none"/>
+        </w:rPr>
+      </w:pPr>
+    </w:p>
+    <w:p>
+      <w:pPr>
+        <w:jc w:val="center"/>
+        <w:rPr>
+          <w:rFonts w:ascii="Arial" w:eastAsia="Times New Roman" w:hAnsi="Arial" w:cs="Arial"/>
+          <w:color w:val="000000"/>
+          <w:kern w:val="0"/>
+          <w:sz w:val="28"/>
+          <w:szCs w:val="28"/>
+          <w:lang w:eastAsia="pt-PT"/>
+          <w14:ligatures w14:val="none"/>
+        </w:rPr>
+      </w:pPr>
+    </w:p>
+    <w:p>
+      <w:pPr>
+        <w:jc w:val="center"/>
+        <w:rPr>
+          <w:rFonts w:ascii="Arial" w:eastAsia="Times New Roman" w:hAnsi="Arial" w:cs="Arial"/>
+          <w:color w:val="000000"/>
+          <w:kern w:val="0"/>
+          <w:sz w:val="28"/>
+          <w:szCs w:val="28"/>
+          <w:lang w:eastAsia="pt-PT"/>
+          <w14:ligatures w14:val="none"/>
+        </w:rPr>
+      </w:pPr>
+    </w:p>
+    <w:p>
+      <w:pPr>
+        <w:jc w:val="center"/>
+        <w:rPr>
+          <w:rFonts w:ascii="Arial" w:eastAsia="Times New Roman" w:hAnsi="Arial" w:cs="Arial"/>
+          <w:color w:val="000000"/>
+          <w:kern w:val="0"/>
+          <w:sz w:val="28"/>
+          <w:szCs w:val="28"/>
+          <w:lang w:eastAsia="pt-PT"/>
+          <w14:ligatures w14:val="none"/>
+        </w:rPr>
+      </w:pPr>
+    </w:p>
+    <w:p>
+      <w:pPr>
+        <w:jc w:val="center"/>
+        <w:rPr>
+          <w:rFonts w:ascii="Arial" w:eastAsia="Times New Roman" w:hAnsi="Arial" w:cs="Arial"/>
+          <w:color w:val="000000"/>
+          <w:kern w:val="0"/>
+          <w:sz w:val="28"/>
+          <w:szCs w:val="28"/>
+          <w:lang w:eastAsia="pt-PT"/>
+          <w14:ligatures w14:val="none"/>
+        </w:rPr>
+      </w:pPr>
+    </w:p>
+    <w:p>
+      <w:pPr>
+        <w:jc w:val="center"/>
+        <w:rPr>
+          <w:rFonts w:ascii="Arial" w:eastAsia="Times New Roman" w:hAnsi="Arial" w:cs="Arial"/>
+          <w:color w:val="000000"/>
+          <w:kern w:val="0"/>
+          <w:sz w:val="28"/>
+          <w:szCs w:val="28"/>
+          <w:lang w:eastAsia="pt-PT"/>
+          <w14:ligatures w14:val="none"/>
+        </w:rPr>
+      </w:pPr>
+    </w:p>
+    <w:p>
+      <w:pPr>
+        <w:jc w:val="center"/>
+        <w:rPr>
+          <w:rFonts w:ascii="Arial" w:eastAsia="Times New Roman" w:hAnsi="Arial" w:cs="Arial"/>
+          <w:color w:val="000000"/>
+          <w:kern w:val="0"/>
+          <w:sz w:val="28"/>
+          <w:szCs w:val="28"/>
+          <w:lang w:eastAsia="pt-PT"/>
+          <w14:ligatures w14:val="none"/>
+        </w:rPr>
+      </w:pPr>
+    </w:p>
+    <w:p>
+      <w:pPr>
+        <w:jc w:val="center"/>
+        <w:rPr>
+          <w:rFonts w:ascii="Arial" w:eastAsia="Times New Roman" w:hAnsi="Arial" w:cs="Arial"/>
+          <w:color w:val="000000"/>
+          <w:kern w:val="0"/>
+          <w:sz w:val="28"/>
+          <w:szCs w:val="28"/>
+          <w:lang w:eastAsia="pt-PT"/>
+          <w14:ligatures w14:val="none"/>
+        </w:rPr>
+      </w:pPr>
+    </w:p>
+    <w:p>
+      <w:pPr>
+        <w:jc w:val="center"/>
+        <w:rPr>
+          <w:rFonts w:ascii="Arial" w:eastAsia="Times New Roman" w:hAnsi="Arial" w:cs="Arial"/>
+          <w:color w:val="000000"/>
+          <w:kern w:val="0"/>
+          <w:sz w:val="28"/>
+          <w:szCs w:val="28"/>
+          <w:lang w:eastAsia="pt-PT"/>
+          <w14:ligatures w14:val="none"/>
+        </w:rPr>
+      </w:pPr>
+    </w:p>
+    <w:p>
+      <w:pPr>
+        <w:jc w:val="center"/>
+        <w:rPr>
+          <w:rFonts w:ascii="Arial" w:eastAsia="Times New Roman" w:hAnsi="Arial" w:cs="Arial"/>
+          <w:color w:val="000000"/>
+          <w:kern w:val="0"/>
+          <w:sz w:val="28"/>
+          <w:szCs w:val="28"/>
+          <w:lang w:eastAsia="pt-PT"/>
+          <w14:ligatures w14:val="none"/>
+        </w:rPr>
+      </w:pPr>
+    </w:p>
+    <w:p>
+      <w:pPr>
+        <w:jc w:val="center"/>
+        <w:rPr>
+          <w:rFonts w:ascii="Arial" w:eastAsia="Times New Roman" w:hAnsi="Arial" w:cs="Arial"/>
+          <w:color w:val="000000"/>
+          <w:kern w:val="0"/>
+          <w:sz w:val="28"/>
+          <w:szCs w:val="28"/>
+          <w:lang w:eastAsia="pt-PT"/>
+          <w14:ligatures w14:val="none"/>
+        </w:rPr>
+      </w:pPr>
+    </w:p>
+    <w:p>
+      <w:pPr>
+        <w:jc w:val="center"/>
+        <w:rPr>
+          <w:rFonts w:ascii="Arial" w:eastAsia="Times New Roman" w:hAnsi="Arial" w:cs="Arial"/>
+          <w:color w:val="000000"/>
+          <w:kern w:val="0"/>
+          <w:sz w:val="28"/>
+          <w:szCs w:val="28"/>
+          <w:lang w:eastAsia="pt-PT"/>
+          <w14:ligatures w14:val="none"/>
+        </w:rPr>
+      </w:pPr>
+    </w:p>
+    <w:p>
+      <w:pPr>
+        <w:jc w:val="center"/>
+        <w:rPr>
+          <w:rFonts w:ascii="Arial" w:eastAsia="Times New Roman" w:hAnsi="Arial" w:cs="Arial"/>
+          <w:color w:val="000000"/>
+          <w:kern w:val="0"/>
+          <w:sz w:val="28"/>
+          <w:szCs w:val="28"/>
+          <w:lang w:eastAsia="pt-PT"/>
+          <w14:ligatures w14:val="none"/>
+        </w:rPr>
+      </w:pPr>
+    </w:p>
+    <w:p>
+      <w:pPr>
+        <w:jc w:val="center"/>
+        <w:rPr>
+          <w:rFonts w:ascii="Arial" w:eastAsia="Times New Roman" w:hAnsi="Arial" w:cs="Arial"/>
+          <w:color w:val="000000"/>
+          <w:kern w:val="0"/>
+          <w:sz w:val="28"/>
+          <w:szCs w:val="28"/>
+          <w:lang w:eastAsia="pt-PT"/>
+          <w14:ligatures w14:val="none"/>
+        </w:rPr>
+      </w:pPr>
+    </w:p>
+    <w:p>
+      <w:pPr>
         <w:rPr>
           <w:rFonts w:ascii="Arial" w:eastAsia="Times New Roman" w:hAnsi="Arial" w:cs="Arial"/>
           <w:color w:val="000000"/>
@@ -1226,6 +1127,7 @@
       <w:r>
         <w:rPr>
           <w:rFonts w:ascii="Arial" w:eastAsia="Times New Roman" w:hAnsi="Arial" w:cs="Arial"/>
+          <w:noProof/>
           <w:color w:val="000000"/>
           <w:kern w:val="0"/>
           <w:sz w:val="28"/>
@@ -1249,7 +1151,7 @@
                     <pic:cNvPicPr/>
                   </pic:nvPicPr>
                   <pic:blipFill>
-                    <a:blip r:embed="rId6"/>
+                    <a:blip r:embed="rId7"/>
                     <a:stretch>
                       <a:fillRect/>
                     </a:stretch>
@@ -1275,23 +1177,7 @@
         <w:jc w:val="both"/>
       </w:pPr>
       <w:r>
-        <w:t xml:space="preserve">O jogo inicia-se no estado </w:t>
-      </w:r>
-      <w:proofErr w:type="spellStart"/>
-      <w:r>
-        <w:t>InitialState</w:t>
-      </w:r>
-      <w:proofErr w:type="spellEnd"/>
-      <w:r>
-        <w:t xml:space="preserve">, e mantem se nele até que uma das 4 setas do teclado sejam pressionadas. Ao serem pressionadas muda-se de estado para o </w:t>
-      </w:r>
-      <w:proofErr w:type="spellStart"/>
-      <w:r>
-        <w:t>GameStarted</w:t>
-      </w:r>
-      <w:proofErr w:type="spellEnd"/>
-      <w:r>
-        <w:t xml:space="preserve">, onde ocorre maior parte do jogo. </w:t>
+        <w:t xml:space="preserve">O jogo inicia-se no estado InitialState, e mantem se nele até que uma das 4 setas do teclado sejam pressionadas. Ao serem pressionadas muda-se de estado para o GameStarted, onde ocorre maior parte do jogo. </w:t>
       </w:r>
     </w:p>
     <w:p>
@@ -1302,23 +1188,7 @@
         <w:t xml:space="preserve">Neste estado é possível pausar o jogo </w:t>
       </w:r>
       <w:r>
-        <w:t xml:space="preserve">caso seja recebido um caracter espaço, passando assim para o estado </w:t>
-      </w:r>
-      <w:proofErr w:type="spellStart"/>
-      <w:r>
-        <w:t>GamePaused</w:t>
-      </w:r>
-      <w:proofErr w:type="spellEnd"/>
-      <w:r>
-        <w:t xml:space="preserve">, e onde é possível continuar o jogo, ou seja, retornar para o estado </w:t>
-      </w:r>
-      <w:proofErr w:type="spellStart"/>
-      <w:r>
-        <w:t>GameStarted</w:t>
-      </w:r>
-      <w:proofErr w:type="spellEnd"/>
-      <w:r>
-        <w:t xml:space="preserve">, caso seja recebido de novo o mesmo caracter. </w:t>
+        <w:t xml:space="preserve">caso seja recebido um caracter espaço, passando assim para o estado GamePaused, e onde é possível continuar o jogo, ou seja, retornar para o estado GameStarted, caso seja recebido de novo o mesmo caracter. </w:t>
       </w:r>
     </w:p>
     <w:p>
@@ -1326,29 +1196,13 @@
         <w:jc w:val="both"/>
       </w:pPr>
       <w:r>
-        <w:t xml:space="preserve">Continuando no </w:t>
-      </w:r>
-      <w:proofErr w:type="spellStart"/>
-      <w:r>
-        <w:t>GameStarted</w:t>
-      </w:r>
-      <w:proofErr w:type="spellEnd"/>
-      <w:r>
-        <w:t xml:space="preserve">, uma das outras mudanças de estado possível </w:t>
+        <w:t xml:space="preserve">Continuando no GameStarted, uma das outras mudanças de estado possível </w:t>
       </w:r>
       <w:r>
         <w:t>para</w:t>
       </w:r>
       <w:r>
-        <w:t xml:space="preserve"> o </w:t>
-      </w:r>
-      <w:proofErr w:type="spellStart"/>
-      <w:r>
-        <w:t>GameWin</w:t>
-      </w:r>
-      <w:proofErr w:type="spellEnd"/>
-      <w:r>
-        <w:t>, que acontece assim que se tenha concluído o último nível. Este estado deixou algumas dúvidas se deveria ser implementado, mas mantive, pois, futuramente po</w:t>
+        <w:t xml:space="preserve"> o GameWin, que acontece assim que se tenha concluído o último nível. Este estado deixou algumas dúvidas se deveria ser implementado, mas mantive, pois, futuramente po</w:t>
       </w:r>
       <w:r>
         <w:t>de</w:t>
@@ -1362,42 +1216,10 @@
         <w:jc w:val="both"/>
       </w:pPr>
       <w:r>
-        <w:t xml:space="preserve">É feita a transição para o estado </w:t>
-      </w:r>
-      <w:proofErr w:type="spellStart"/>
-      <w:r>
-        <w:t>Vulnerable</w:t>
-      </w:r>
-      <w:proofErr w:type="spellEnd"/>
-      <w:r>
-        <w:t xml:space="preserve"> assim que o </w:t>
-      </w:r>
-      <w:proofErr w:type="spellStart"/>
-      <w:r>
-        <w:t>pacman</w:t>
-      </w:r>
-      <w:proofErr w:type="spellEnd"/>
-      <w:r>
-        <w:t xml:space="preserve"> tenha poderes,</w:t>
-      </w:r>
-      <w:r>
-        <w:t xml:space="preserve"> e volta para o estado </w:t>
-      </w:r>
-      <w:proofErr w:type="spellStart"/>
-      <w:r>
-        <w:t>GameStarted</w:t>
-      </w:r>
-      <w:proofErr w:type="spellEnd"/>
-      <w:r>
-        <w:t xml:space="preserve"> de novo assim que já não haja mais fantasmas vulneráveis, ou que o tempo de poder tenha acabado. Neste estado como também é possível vencer o jogo acabando com todos alimentos existentes no tabuleiro, há uma transição para o estado </w:t>
-      </w:r>
-      <w:proofErr w:type="spellStart"/>
-      <w:r>
-        <w:t>InitialState</w:t>
-      </w:r>
-      <w:proofErr w:type="spellEnd"/>
-      <w:r>
-        <w:t xml:space="preserve"> assim não haja mais alimentos e que não seja o último nível.</w:t>
+        <w:t>É feita a transição para o estado Vulnerable assim que o pacman tenha poderes,</w:t>
+      </w:r>
+      <w:r>
+        <w:t xml:space="preserve"> e volta para o estado GameStarted de novo assim que já não haja mais fantasmas vulneráveis, ou que o tempo de poder tenha acabado. Neste estado como também é possível vencer o jogo acabando com todos alimentos existentes no tabuleiro, há uma transição para o estado InitialState assim não haja mais alimentos e que não seja o último nível.</w:t>
       </w:r>
     </w:p>
     <w:p>
@@ -1405,24 +1227,23 @@
         <w:jc w:val="both"/>
       </w:pPr>
       <w:r>
-        <w:t xml:space="preserve">O estado </w:t>
-      </w:r>
-      <w:proofErr w:type="spellStart"/>
-      <w:r>
-        <w:t>GameOver</w:t>
-      </w:r>
-      <w:proofErr w:type="spellEnd"/>
-      <w:r>
-        <w:t xml:space="preserve"> representa o momento em que o jogador perde o jogo. Assim como o estado </w:t>
-      </w:r>
-      <w:proofErr w:type="spellStart"/>
-      <w:r>
-        <w:t>GameWin</w:t>
-      </w:r>
-      <w:proofErr w:type="spellEnd"/>
-      <w:r>
-        <w:t>, também houve algumas duvidadas se este estado deveria implementado, mas irá possivelmente no futuro ser utilizado para colocar um efeito sonoro associado à derrota.</w:t>
-      </w:r>
+        <w:t>O estado GameOver representa o momento em que o jogador perde o jogo. Assim como o estado GameWin, também houve algumas duvidadas se este estado deveria implementado, mas irá possivelmente no futuro ser utilizado para colocar um efeito sonoro associado à derrota.</w:t>
+      </w:r>
+    </w:p>
+    <w:p>
+      <w:pPr>
+        <w:jc w:val="both"/>
+      </w:pPr>
+    </w:p>
+    <w:p>
+      <w:pPr>
+        <w:jc w:val="both"/>
+      </w:pPr>
+    </w:p>
+    <w:p>
+      <w:pPr>
+        <w:jc w:val="both"/>
+      </w:pPr>
     </w:p>
     <w:p>
       <w:pPr>
@@ -1449,21 +1270,12 @@
           <w:szCs w:val="28"/>
         </w:rPr>
       </w:pPr>
-      <w:proofErr w:type="spellStart"/>
-      <w:r>
-        <w:rPr>
-          <w:sz w:val="28"/>
-          <w:szCs w:val="28"/>
-        </w:rPr>
-        <w:t>Element</w:t>
-      </w:r>
-      <w:proofErr w:type="spellEnd"/>
-      <w:r>
-        <w:rPr>
-          <w:sz w:val="28"/>
-          <w:szCs w:val="28"/>
-        </w:rPr>
-        <w:t>:</w:t>
+      <w:r>
+        <w:rPr>
+          <w:sz w:val="28"/>
+          <w:szCs w:val="28"/>
+        </w:rPr>
+        <w:t>Element:</w:t>
       </w:r>
     </w:p>
     <w:p>
@@ -1508,21 +1320,12 @@
           <w:szCs w:val="28"/>
         </w:rPr>
       </w:pPr>
-      <w:proofErr w:type="spellStart"/>
-      <w:r>
-        <w:rPr>
-          <w:sz w:val="28"/>
-          <w:szCs w:val="28"/>
-        </w:rPr>
-        <w:t>MoveableElement</w:t>
-      </w:r>
-      <w:proofErr w:type="spellEnd"/>
-      <w:r>
-        <w:rPr>
-          <w:sz w:val="28"/>
-          <w:szCs w:val="28"/>
-        </w:rPr>
-        <w:t>:</w:t>
+      <w:r>
+        <w:rPr>
+          <w:sz w:val="28"/>
+          <w:szCs w:val="28"/>
+        </w:rPr>
+        <w:t>MoveableElement:</w:t>
       </w:r>
     </w:p>
     <w:p>
@@ -1550,21 +1353,12 @@
           <w:szCs w:val="28"/>
         </w:rPr>
       </w:pPr>
-      <w:proofErr w:type="spellStart"/>
-      <w:r>
-        <w:rPr>
-          <w:sz w:val="28"/>
-          <w:szCs w:val="28"/>
-        </w:rPr>
-        <w:t>Ghost</w:t>
-      </w:r>
-      <w:proofErr w:type="spellEnd"/>
-      <w:r>
-        <w:rPr>
-          <w:sz w:val="28"/>
-          <w:szCs w:val="28"/>
-        </w:rPr>
-        <w:t>:</w:t>
+      <w:r>
+        <w:rPr>
+          <w:sz w:val="28"/>
+          <w:szCs w:val="28"/>
+        </w:rPr>
+        <w:t>Ghost:</w:t>
       </w:r>
     </w:p>
     <w:p>
@@ -1592,21 +1386,12 @@
           <w:szCs w:val="28"/>
         </w:rPr>
       </w:pPr>
-      <w:proofErr w:type="spellStart"/>
-      <w:r>
-        <w:rPr>
-          <w:sz w:val="28"/>
-          <w:szCs w:val="28"/>
-        </w:rPr>
-        <w:t>MazeInfo</w:t>
-      </w:r>
-      <w:proofErr w:type="spellEnd"/>
-      <w:r>
-        <w:rPr>
-          <w:sz w:val="28"/>
-          <w:szCs w:val="28"/>
-        </w:rPr>
-        <w:t xml:space="preserve">: </w:t>
+      <w:r>
+        <w:rPr>
+          <w:sz w:val="28"/>
+          <w:szCs w:val="28"/>
+        </w:rPr>
+        <w:t xml:space="preserve">MazeInfo: </w:t>
       </w:r>
     </w:p>
     <w:p>
@@ -1623,23 +1408,7 @@
           <w:szCs w:val="28"/>
         </w:rPr>
         <w:tab/>
-        <w:t xml:space="preserve">Contém dados importantes para o jogo. Esta classe facilita imenso a procura de certos elementos e também facilita a realização dos efeitos que no decorrer do jogo acontecem aos mesmos. Aqui também existe uma função que quando chamada chama o evolve dos </w:t>
-      </w:r>
-      <w:proofErr w:type="spellStart"/>
-      <w:r>
-        <w:rPr>
-          <w:sz w:val="28"/>
-          <w:szCs w:val="28"/>
-        </w:rPr>
-        <w:t>MoveableElement</w:t>
-      </w:r>
-      <w:proofErr w:type="spellEnd"/>
-      <w:r>
-        <w:rPr>
-          <w:sz w:val="28"/>
-          <w:szCs w:val="28"/>
-        </w:rPr>
-        <w:t>.</w:t>
+        <w:t>Contém dados importantes para o jogo. Esta classe facilita imenso a procura de certos elementos e também facilita a realização dos efeitos que no decorrer do jogo acontecem aos mesmos. Aqui também existe uma função que quando chamada chama o evolve dos MoveableElement.</w:t>
       </w:r>
     </w:p>
     <w:p>
@@ -1672,23 +1441,7 @@
           <w:szCs w:val="28"/>
         </w:rPr>
         <w:tab/>
-        <w:t xml:space="preserve">Inicializa o </w:t>
-      </w:r>
-      <w:proofErr w:type="spellStart"/>
-      <w:r>
-        <w:rPr>
-          <w:sz w:val="28"/>
-          <w:szCs w:val="28"/>
-        </w:rPr>
-        <w:t>MazeInfo</w:t>
-      </w:r>
-      <w:proofErr w:type="spellEnd"/>
-      <w:r>
-        <w:rPr>
-          <w:sz w:val="28"/>
-          <w:szCs w:val="28"/>
-        </w:rPr>
-        <w:t xml:space="preserve"> através da leitura de </w:t>
+        <w:t xml:space="preserve">Inicializa o MazeInfo através da leitura de </w:t>
       </w:r>
       <w:r>
         <w:rPr>
@@ -1822,7 +1575,7 @@
                     <pic:cNvPicPr/>
                   </pic:nvPicPr>
                   <pic:blipFill>
-                    <a:blip r:embed="rId7">
+                    <a:blip r:embed="rId8">
                       <a:extLst>
                         <a:ext uri="{28A0092B-C50C-407E-A947-70E740481C1C}">
                           <a14:useLocalDpi xmlns:a14="http://schemas.microsoft.com/office/drawing/2010/main" val="0"/>
@@ -1893,7 +1646,7 @@
                     <pic:cNvPicPr/>
                   </pic:nvPicPr>
                   <pic:blipFill>
-                    <a:blip r:embed="rId8">
+                    <a:blip r:embed="rId9">
                       <a:extLst>
                         <a:ext uri="{28A0092B-C50C-407E-A947-70E740481C1C}">
                           <a14:useLocalDpi xmlns:a14="http://schemas.microsoft.com/office/drawing/2010/main" val="0"/>
@@ -1992,8 +1745,78 @@
     </w:p>
     <w:p>
       <w:pPr>
-        <w:jc w:val="center"/>
-      </w:pPr>
+        <w:rPr>
+          <w:sz w:val="28"/>
+          <w:szCs w:val="28"/>
+        </w:rPr>
+      </w:pPr>
+      <w:r>
+        <w:rPr>
+          <w:sz w:val="28"/>
+          <w:szCs w:val="28"/>
+        </w:rPr>
+        <w:t>Implementado:</w:t>
+      </w:r>
+    </w:p>
+    <w:p>
+      <w:pPr>
+        <w:pStyle w:val="PargrafodaLista"/>
+        <w:numPr>
+          <w:ilvl w:val="0"/>
+          <w:numId w:val="2"/>
+        </w:numPr>
+      </w:pPr>
+      <w:r>
+        <w:t>Movimento do pacman e dos fantasmas (o Inky e o Pinky não consegui implementar como pretendido, por tanto para já movem se como o blinky).</w:t>
+      </w:r>
+    </w:p>
+    <w:p>
+      <w:pPr>
+        <w:pStyle w:val="PargrafodaLista"/>
+        <w:numPr>
+          <w:ilvl w:val="0"/>
+          <w:numId w:val="2"/>
+        </w:numPr>
+      </w:pPr>
+      <w:r>
+        <w:t>Game engine fornecido foi aplicado para a execução do jogo.</w:t>
+      </w:r>
+    </w:p>
+    <w:p>
+      <w:pPr>
+        <w:pStyle w:val="PargrafodaLista"/>
+        <w:numPr>
+          <w:ilvl w:val="0"/>
+          <w:numId w:val="2"/>
+        </w:numPr>
+      </w:pPr>
+      <w:r>
+        <w:t>Mudança de nível.</w:t>
+      </w:r>
+    </w:p>
+    <w:p>
+      <w:pPr>
+        <w:pStyle w:val="PargrafodaLista"/>
+        <w:numPr>
+          <w:ilvl w:val="0"/>
+          <w:numId w:val="2"/>
+        </w:numPr>
+      </w:pPr>
+      <w:r>
+        <w:t>Todos os estados funcionais.</w:t>
+      </w:r>
+    </w:p>
+    <w:p>
+      <w:pPr>
+        <w:pStyle w:val="PargrafodaLista"/>
+        <w:numPr>
+          <w:ilvl w:val="0"/>
+          <w:numId w:val="2"/>
+        </w:numPr>
+      </w:pPr>
+      <w:r>
+        <w:t>O jogo em si, e as suas funcionalidades, como por exemplo perder, reset do nível quando o pacman é comido e os fantasmas quando vulneráveis podem ser comidos.</w:t>
+      </w:r>
     </w:p>
     <w:sectPr>
       <w:pgSz w:w="11906" w:h="16838"/>
@@ -2003,6 +1826,242 @@
     </w:sectPr>
   </w:body>
 </w:document>
+</file>
+
+<file path=word/numbering.xml><?xml version="1.0" encoding="utf-8"?>
+<w:numbering xmlns:wpc="http://schemas.microsoft.com/office/word/2010/wordprocessingCanvas" xmlns:cx="http://schemas.microsoft.com/office/drawing/2014/chartex" xmlns:cx1="http://schemas.microsoft.com/office/drawing/2015/9/8/chartex" xmlns:cx2="http://schemas.microsoft.com/office/drawing/2015/10/21/chartex" xmlns:cx3="http://schemas.microsoft.com/office/drawing/2016/5/9/chartex" xmlns:cx4="http://schemas.microsoft.com/office/drawing/2016/5/10/chartex" xmlns:cx5="http://schemas.microsoft.com/office/drawing/2016/5/11/chartex" xmlns:cx6="http://schemas.microsoft.com/office/drawing/2016/5/12/chartex" xmlns:cx7="http://schemas.microsoft.com/office/drawing/2016/5/13/chartex" xmlns:cx8="http://schemas.microsoft.com/office/drawing/2016/5/14/chartex" xmlns:mc="http://schemas.openxmlformats.org/markup-compatibility/2006" xmlns:aink="http://schemas.microsoft.com/office/drawing/2016/ink" xmlns:am3d="http://schemas.microsoft.com/office/drawing/2017/model3d" xmlns:o="urn:schemas-microsoft-com:office:office" xmlns:oel="http://schemas.microsoft.com/office/2019/extlst" xmlns:r="http://schemas.openxmlformats.org/officeDocument/2006/relationships" xmlns:m="http://schemas.openxmlformats.org/officeDocument/2006/math" xmlns:v="urn:schemas-microsoft-com:vml" xmlns:wp14="http://schemas.microsoft.com/office/word/2010/wordprocessingDrawing" xmlns:wp="http://schemas.openxmlformats.org/drawingml/2006/wordprocessingDrawing" xmlns:w10="urn:schemas-microsoft-com:office:word" xmlns:w="http://schemas.openxmlformats.org/wordprocessingml/2006/main" xmlns:w14="http://schemas.microsoft.com/office/word/2010/wordml" xmlns:w15="http://schemas.microsoft.com/office/word/2012/wordml" xmlns:w16cex="http://schemas.microsoft.com/office/word/2018/wordml/cex" xmlns:w16cid="http://schemas.microsoft.com/office/word/2016/wordml/cid" xmlns:w16="http://schemas.microsoft.com/office/word/2018/wordml" xmlns:w16du="http://schemas.microsoft.com/office/word/2023/wordml/word16du" xmlns:w16sdtdh="http://schemas.microsoft.com/office/word/2020/wordml/sdtdatahash" xmlns:w16se="http://schemas.microsoft.com/office/word/2015/wordml/symex" xmlns:wpg="http://schemas.microsoft.com/office/word/2010/wordprocessingGroup" xmlns:wpi="http://schemas.microsoft.com/office/word/2010/wordprocessingInk" xmlns:wne="http://schemas.microsoft.com/office/word/2006/wordml" xmlns:wps="http://schemas.microsoft.com/office/word/2010/wordprocessingShape" mc:Ignorable="w14 w15 w16se w16cid w16 w16cex w16sdtdh wp14">
+  <w:abstractNum w:abstractNumId="0" w15:restartNumberingAfterBreak="0">
+    <w:nsid w:val="0F6C5C9E"/>
+    <w:multiLevelType w:val="hybridMultilevel"/>
+    <w:tmpl w:val="AB6CD560"/>
+    <w:lvl w:ilvl="0" w:tplc="61CC301A">
+      <w:numFmt w:val="bullet"/>
+      <w:lvlText w:val=""/>
+      <w:lvlJc w:val="left"/>
+      <w:pPr>
+        <w:ind w:left="720" w:hanging="360"/>
+      </w:pPr>
+      <w:rPr>
+        <w:rFonts w:ascii="Wingdings" w:eastAsiaTheme="minorHAnsi" w:hAnsi="Wingdings" w:cstheme="minorBidi" w:hint="default"/>
+      </w:rPr>
+    </w:lvl>
+    <w:lvl w:ilvl="1" w:tplc="08160003" w:tentative="1">
+      <w:start w:val="1"/>
+      <w:numFmt w:val="bullet"/>
+      <w:lvlText w:val="o"/>
+      <w:lvlJc w:val="left"/>
+      <w:pPr>
+        <w:ind w:left="1440" w:hanging="360"/>
+      </w:pPr>
+      <w:rPr>
+        <w:rFonts w:ascii="Courier New" w:hAnsi="Courier New" w:cs="Courier New" w:hint="default"/>
+      </w:rPr>
+    </w:lvl>
+    <w:lvl w:ilvl="2" w:tplc="08160005" w:tentative="1">
+      <w:start w:val="1"/>
+      <w:numFmt w:val="bullet"/>
+      <w:lvlText w:val=""/>
+      <w:lvlJc w:val="left"/>
+      <w:pPr>
+        <w:ind w:left="2160" w:hanging="360"/>
+      </w:pPr>
+      <w:rPr>
+        <w:rFonts w:ascii="Wingdings" w:hAnsi="Wingdings" w:hint="default"/>
+      </w:rPr>
+    </w:lvl>
+    <w:lvl w:ilvl="3" w:tplc="08160001" w:tentative="1">
+      <w:start w:val="1"/>
+      <w:numFmt w:val="bullet"/>
+      <w:lvlText w:val=""/>
+      <w:lvlJc w:val="left"/>
+      <w:pPr>
+        <w:ind w:left="2880" w:hanging="360"/>
+      </w:pPr>
+      <w:rPr>
+        <w:rFonts w:ascii="Symbol" w:hAnsi="Symbol" w:hint="default"/>
+      </w:rPr>
+    </w:lvl>
+    <w:lvl w:ilvl="4" w:tplc="08160003" w:tentative="1">
+      <w:start w:val="1"/>
+      <w:numFmt w:val="bullet"/>
+      <w:lvlText w:val="o"/>
+      <w:lvlJc w:val="left"/>
+      <w:pPr>
+        <w:ind w:left="3600" w:hanging="360"/>
+      </w:pPr>
+      <w:rPr>
+        <w:rFonts w:ascii="Courier New" w:hAnsi="Courier New" w:cs="Courier New" w:hint="default"/>
+      </w:rPr>
+    </w:lvl>
+    <w:lvl w:ilvl="5" w:tplc="08160005" w:tentative="1">
+      <w:start w:val="1"/>
+      <w:numFmt w:val="bullet"/>
+      <w:lvlText w:val=""/>
+      <w:lvlJc w:val="left"/>
+      <w:pPr>
+        <w:ind w:left="4320" w:hanging="360"/>
+      </w:pPr>
+      <w:rPr>
+        <w:rFonts w:ascii="Wingdings" w:hAnsi="Wingdings" w:hint="default"/>
+      </w:rPr>
+    </w:lvl>
+    <w:lvl w:ilvl="6" w:tplc="08160001" w:tentative="1">
+      <w:start w:val="1"/>
+      <w:numFmt w:val="bullet"/>
+      <w:lvlText w:val=""/>
+      <w:lvlJc w:val="left"/>
+      <w:pPr>
+        <w:ind w:left="5040" w:hanging="360"/>
+      </w:pPr>
+      <w:rPr>
+        <w:rFonts w:ascii="Symbol" w:hAnsi="Symbol" w:hint="default"/>
+      </w:rPr>
+    </w:lvl>
+    <w:lvl w:ilvl="7" w:tplc="08160003" w:tentative="1">
+      <w:start w:val="1"/>
+      <w:numFmt w:val="bullet"/>
+      <w:lvlText w:val="o"/>
+      <w:lvlJc w:val="left"/>
+      <w:pPr>
+        <w:ind w:left="5760" w:hanging="360"/>
+      </w:pPr>
+      <w:rPr>
+        <w:rFonts w:ascii="Courier New" w:hAnsi="Courier New" w:cs="Courier New" w:hint="default"/>
+      </w:rPr>
+    </w:lvl>
+    <w:lvl w:ilvl="8" w:tplc="08160005" w:tentative="1">
+      <w:start w:val="1"/>
+      <w:numFmt w:val="bullet"/>
+      <w:lvlText w:val=""/>
+      <w:lvlJc w:val="left"/>
+      <w:pPr>
+        <w:ind w:left="6480" w:hanging="360"/>
+      </w:pPr>
+      <w:rPr>
+        <w:rFonts w:ascii="Wingdings" w:hAnsi="Wingdings" w:hint="default"/>
+      </w:rPr>
+    </w:lvl>
+  </w:abstractNum>
+  <w:abstractNum w:abstractNumId="1" w15:restartNumberingAfterBreak="0">
+    <w:nsid w:val="5F8F3FC7"/>
+    <w:multiLevelType w:val="hybridMultilevel"/>
+    <w:tmpl w:val="9458A2E6"/>
+    <w:lvl w:ilvl="0" w:tplc="397E2960">
+      <w:numFmt w:val="bullet"/>
+      <w:lvlText w:val=""/>
+      <w:lvlJc w:val="left"/>
+      <w:pPr>
+        <w:ind w:left="720" w:hanging="360"/>
+      </w:pPr>
+      <w:rPr>
+        <w:rFonts w:ascii="Wingdings" w:eastAsiaTheme="minorHAnsi" w:hAnsi="Wingdings" w:cstheme="minorBidi" w:hint="default"/>
+        <w:sz w:val="28"/>
+      </w:rPr>
+    </w:lvl>
+    <w:lvl w:ilvl="1" w:tplc="08160003" w:tentative="1">
+      <w:start w:val="1"/>
+      <w:numFmt w:val="bullet"/>
+      <w:lvlText w:val="o"/>
+      <w:lvlJc w:val="left"/>
+      <w:pPr>
+        <w:ind w:left="1440" w:hanging="360"/>
+      </w:pPr>
+      <w:rPr>
+        <w:rFonts w:ascii="Courier New" w:hAnsi="Courier New" w:cs="Courier New" w:hint="default"/>
+      </w:rPr>
+    </w:lvl>
+    <w:lvl w:ilvl="2" w:tplc="08160005" w:tentative="1">
+      <w:start w:val="1"/>
+      <w:numFmt w:val="bullet"/>
+      <w:lvlText w:val=""/>
+      <w:lvlJc w:val="left"/>
+      <w:pPr>
+        <w:ind w:left="2160" w:hanging="360"/>
+      </w:pPr>
+      <w:rPr>
+        <w:rFonts w:ascii="Wingdings" w:hAnsi="Wingdings" w:hint="default"/>
+      </w:rPr>
+    </w:lvl>
+    <w:lvl w:ilvl="3" w:tplc="08160001" w:tentative="1">
+      <w:start w:val="1"/>
+      <w:numFmt w:val="bullet"/>
+      <w:lvlText w:val=""/>
+      <w:lvlJc w:val="left"/>
+      <w:pPr>
+        <w:ind w:left="2880" w:hanging="360"/>
+      </w:pPr>
+      <w:rPr>
+        <w:rFonts w:ascii="Symbol" w:hAnsi="Symbol" w:hint="default"/>
+      </w:rPr>
+    </w:lvl>
+    <w:lvl w:ilvl="4" w:tplc="08160003" w:tentative="1">
+      <w:start w:val="1"/>
+      <w:numFmt w:val="bullet"/>
+      <w:lvlText w:val="o"/>
+      <w:lvlJc w:val="left"/>
+      <w:pPr>
+        <w:ind w:left="3600" w:hanging="360"/>
+      </w:pPr>
+      <w:rPr>
+        <w:rFonts w:ascii="Courier New" w:hAnsi="Courier New" w:cs="Courier New" w:hint="default"/>
+      </w:rPr>
+    </w:lvl>
+    <w:lvl w:ilvl="5" w:tplc="08160005" w:tentative="1">
+      <w:start w:val="1"/>
+      <w:numFmt w:val="bullet"/>
+      <w:lvlText w:val=""/>
+      <w:lvlJc w:val="left"/>
+      <w:pPr>
+        <w:ind w:left="4320" w:hanging="360"/>
+      </w:pPr>
+      <w:rPr>
+        <w:rFonts w:ascii="Wingdings" w:hAnsi="Wingdings" w:hint="default"/>
+      </w:rPr>
+    </w:lvl>
+    <w:lvl w:ilvl="6" w:tplc="08160001" w:tentative="1">
+      <w:start w:val="1"/>
+      <w:numFmt w:val="bullet"/>
+      <w:lvlText w:val=""/>
+      <w:lvlJc w:val="left"/>
+      <w:pPr>
+        <w:ind w:left="5040" w:hanging="360"/>
+      </w:pPr>
+      <w:rPr>
+        <w:rFonts w:ascii="Symbol" w:hAnsi="Symbol" w:hint="default"/>
+      </w:rPr>
+    </w:lvl>
+    <w:lvl w:ilvl="7" w:tplc="08160003" w:tentative="1">
+      <w:start w:val="1"/>
+      <w:numFmt w:val="bullet"/>
+      <w:lvlText w:val="o"/>
+      <w:lvlJc w:val="left"/>
+      <w:pPr>
+        <w:ind w:left="5760" w:hanging="360"/>
+      </w:pPr>
+      <w:rPr>
+        <w:rFonts w:ascii="Courier New" w:hAnsi="Courier New" w:cs="Courier New" w:hint="default"/>
+      </w:rPr>
+    </w:lvl>
+    <w:lvl w:ilvl="8" w:tplc="08160005" w:tentative="1">
+      <w:start w:val="1"/>
+      <w:numFmt w:val="bullet"/>
+      <w:lvlText w:val=""/>
+      <w:lvlJc w:val="left"/>
+      <w:pPr>
+        <w:ind w:left="6480" w:hanging="360"/>
+      </w:pPr>
+      <w:rPr>
+        <w:rFonts w:ascii="Wingdings" w:hAnsi="Wingdings" w:hint="default"/>
+      </w:rPr>
+    </w:lvl>
+  </w:abstractNum>
+  <w:num w:numId="1" w16cid:durableId="1295211036">
+    <w:abstractNumId w:val="0"/>
+  </w:num>
+  <w:num w:numId="2" w16cid:durableId="1530484562">
+    <w:abstractNumId w:val="1"/>
+  </w:num>
+</w:numbering>
 </file>
 
 <file path=word/styles.xml><?xml version="1.0" encoding="utf-8"?>
@@ -2499,6 +2558,17 @@
       </w:tblBorders>
     </w:tblPr>
   </w:style>
+  <w:style w:type="paragraph" w:styleId="PargrafodaLista">
+    <w:name w:val="List Paragraph"/>
+    <w:basedOn w:val="Normal"/>
+    <w:uiPriority w:val="34"/>
+    <w:qFormat/>
+    <w:rsid w:val="001924E1"/>
+    <w:pPr>
+      <w:ind w:left="720"/>
+      <w:contextualSpacing/>
+    </w:pPr>
+  </w:style>
 </w:styles>
 </file>
 
